--- a/Release Planning Document.docx
+++ b/Release Planning Document.docx
@@ -10,8 +10,6 @@
         <w:spacing w:before="0" w:beforeAutospacing="off" w:after="160" w:afterAutospacing="off" w:line="276" w:lineRule="auto"/>
         <w:ind w:left="0" w:right="0"/>
         <w:jc w:val="center"/>
-      </w:pPr>
-      <w:r>
         <w:rPr>
           <w:rFonts w:ascii="Calibri" w:hAnsi="Calibri" w:eastAsia="Calibri" w:cs="Calibri"/>
           <w:b w:val="0"/>
@@ -20,30 +18,40 @@
           <w:iCs w:val="0"/>
           <w:strike w:val="0"/>
           <w:dstrike w:val="0"/>
-          <w:noProof w:val="0"/>
           <w:sz w:val="31"/>
           <w:szCs w:val="31"/>
           <w:u w:val="single"/>
-          <w:lang w:val="en-CA"/>
-        </w:rPr>
-        <w:t>Release Planning Document</w:t>
-      </w:r>
-    </w:p>
-    <w:p>
-      <w:pPr>
-        <w:spacing w:line="276" w:lineRule="auto"/>
-        <w:jc w:val="center"/>
+        </w:rPr>
+      </w:pPr>
+      <w:r>
         <w:rPr>
           <w:rFonts w:ascii="Calibri" w:hAnsi="Calibri" w:eastAsia="Calibri" w:cs="Calibri"/>
           <w:b w:val="0"/>
           <w:bCs w:val="0"/>
           <w:i w:val="0"/>
           <w:iCs w:val="0"/>
-          <w:noProof w:val="0"/>
+          <w:strike w:val="0"/>
+          <w:dstrike w:val="0"/>
+          <w:sz w:val="31"/>
+          <w:szCs w:val="31"/>
+          <w:u w:val="single"/>
+        </w:rPr>
+        <w:t>Release Planning Document</w:t>
+      </w:r>
+    </w:p>
+    <w:p>
+      <w:pPr>
+        <w:spacing w:line="276" w:lineRule="auto"/>
+        <w:jc w:val="center"/>
+        <w:rPr>
+          <w:rFonts w:ascii="Calibri" w:hAnsi="Calibri" w:eastAsia="Calibri" w:cs="Calibri"/>
+          <w:b w:val="0"/>
+          <w:bCs w:val="0"/>
+          <w:i w:val="0"/>
+          <w:iCs w:val="0"/>
           <w:color w:val="0563C1"/>
           <w:sz w:val="24"/>
           <w:szCs w:val="24"/>
-          <w:lang w:val="en-US"/>
         </w:rPr>
       </w:pPr>
       <w:r>
@@ -53,14 +61,12 @@
           <w:bCs w:val="1"/>
           <w:i w:val="0"/>
           <w:iCs w:val="0"/>
-          <w:noProof w:val="0"/>
           <w:sz w:val="24"/>
           <w:szCs w:val="24"/>
-          <w:lang w:val="en-CA"/>
         </w:rPr>
         <w:t xml:space="preserve">GitHub Repository: </w:t>
       </w:r>
-      <w:hyperlink r:id="Rb2fa92ae2fe24ec3">
+      <w:hyperlink r:id="R0617e2eb484f44e8">
         <w:r>
           <w:rPr>
             <w:rStyle w:val="Hyperlink"/>
@@ -71,10 +77,8 @@
             <w:iCs w:val="0"/>
             <w:strike w:val="0"/>
             <w:dstrike w:val="0"/>
-            <w:noProof w:val="0"/>
             <w:sz w:val="24"/>
             <w:szCs w:val="24"/>
-            <w:lang w:val="en-CA"/>
           </w:rPr>
           <w:t>https://github.com/MaulikMann/COSC-4P02.git</w:t>
         </w:r>
@@ -143,7 +147,6 @@
                 <w:iCs w:val="0"/>
                 <w:sz w:val="24"/>
                 <w:szCs w:val="24"/>
-                <w:lang w:val="en-CA"/>
               </w:rPr>
               <w:t>Maulik Mann</w:t>
             </w:r>
@@ -189,7 +192,6 @@
                 <w:iCs w:val="0"/>
                 <w:sz w:val="24"/>
                 <w:szCs w:val="24"/>
-                <w:lang w:val="en-CA"/>
               </w:rPr>
               <w:t>6994214</w:t>
             </w:r>
@@ -226,7 +228,7 @@
                 <w:szCs w:val="24"/>
               </w:rPr>
             </w:pPr>
-            <w:hyperlink r:id="R181c573210fa499d">
+            <w:hyperlink r:id="Rc9f8215655034123">
               <w:r>
                 <w:rPr>
                   <w:rStyle w:val="Hyperlink"/>
@@ -239,7 +241,6 @@
                   <w:dstrike w:val="0"/>
                   <w:sz w:val="24"/>
                   <w:szCs w:val="24"/>
-                  <w:lang w:val="en-CA"/>
                 </w:rPr>
                 <w:t>mm20as@brocku.ca</w:t>
               </w:r>
@@ -253,7 +254,6 @@
                 <w:iCs w:val="0"/>
                 <w:sz w:val="24"/>
                 <w:szCs w:val="24"/>
-                <w:lang w:val="en-CA"/>
               </w:rPr>
               <w:t xml:space="preserve"> </w:t>
             </w:r>
@@ -304,7 +304,6 @@
                 <w:iCs w:val="0"/>
                 <w:sz w:val="24"/>
                 <w:szCs w:val="24"/>
-                <w:lang w:val="en-CA"/>
               </w:rPr>
               <w:t>Adrian Binu</w:t>
             </w:r>
@@ -350,7 +349,6 @@
                 <w:iCs w:val="0"/>
                 <w:sz w:val="24"/>
                 <w:szCs w:val="24"/>
-                <w:lang w:val="en-CA"/>
               </w:rPr>
               <w:t>6970677</w:t>
             </w:r>
@@ -386,7 +384,7 @@
                 <w:szCs w:val="24"/>
               </w:rPr>
             </w:pPr>
-            <w:hyperlink r:id="R3f54fcea7efb4a95">
+            <w:hyperlink r:id="Rc3158eb0217f4f17">
               <w:r>
                 <w:rPr>
                   <w:rStyle w:val="Hyperlink"/>
@@ -399,7 +397,6 @@
                   <w:dstrike w:val="0"/>
                   <w:sz w:val="24"/>
                   <w:szCs w:val="24"/>
-                  <w:lang w:val="en-CA"/>
                 </w:rPr>
                 <w:t>ab19xe@brocku.ca</w:t>
               </w:r>
@@ -413,7 +410,6 @@
                 <w:iCs w:val="0"/>
                 <w:sz w:val="24"/>
                 <w:szCs w:val="24"/>
-                <w:lang w:val="en-CA"/>
               </w:rPr>
               <w:t xml:space="preserve"> </w:t>
             </w:r>
@@ -464,7 +460,6 @@
                 <w:iCs w:val="0"/>
                 <w:sz w:val="24"/>
                 <w:szCs w:val="24"/>
-                <w:lang w:val="en-CA"/>
               </w:rPr>
               <w:t>Thanushan</w:t>
             </w:r>
@@ -477,7 +472,6 @@
                 <w:iCs w:val="0"/>
                 <w:sz w:val="24"/>
                 <w:szCs w:val="24"/>
-                <w:lang w:val="en-CA"/>
               </w:rPr>
               <w:t xml:space="preserve"> Pirapakaran</w:t>
             </w:r>
@@ -523,7 +517,6 @@
                 <w:iCs w:val="0"/>
                 <w:sz w:val="24"/>
                 <w:szCs w:val="24"/>
-                <w:lang w:val="en-CA"/>
               </w:rPr>
               <w:t>6890206</w:t>
             </w:r>
@@ -560,7 +553,7 @@
                 <w:szCs w:val="24"/>
               </w:rPr>
             </w:pPr>
-            <w:hyperlink r:id="R838e34622f7944df">
+            <w:hyperlink r:id="R9e301cd2fd5440e1">
               <w:r>
                 <w:rPr>
                   <w:rStyle w:val="Hyperlink"/>
@@ -573,7 +566,6 @@
                   <w:dstrike w:val="0"/>
                   <w:sz w:val="24"/>
                   <w:szCs w:val="24"/>
-                  <w:lang w:val="en-CA"/>
                 </w:rPr>
                 <w:t>tp19uy@brocku.ca</w:t>
               </w:r>
@@ -625,7 +617,6 @@
                 <w:iCs w:val="0"/>
                 <w:sz w:val="24"/>
                 <w:szCs w:val="24"/>
-                <w:lang w:val="en-CA"/>
               </w:rPr>
               <w:t>Vishant Khamar</w:t>
             </w:r>
@@ -671,7 +662,6 @@
                 <w:iCs w:val="0"/>
                 <w:sz w:val="24"/>
                 <w:szCs w:val="24"/>
-                <w:lang w:val="en-CA"/>
               </w:rPr>
               <w:t>7062920</w:t>
             </w:r>
@@ -708,7 +698,7 @@
                 <w:szCs w:val="24"/>
               </w:rPr>
             </w:pPr>
-            <w:hyperlink r:id="R1ee48947bb3a4680">
+            <w:hyperlink r:id="R2ad1941f63c04204">
               <w:r>
                 <w:rPr>
                   <w:rStyle w:val="Hyperlink"/>
@@ -721,7 +711,6 @@
                   <w:dstrike w:val="0"/>
                   <w:sz w:val="24"/>
                   <w:szCs w:val="24"/>
-                  <w:lang w:val="en-CA"/>
                 </w:rPr>
                 <w:t>vk20if@brocku.ca</w:t>
               </w:r>
@@ -735,7 +724,6 @@
                 <w:iCs w:val="0"/>
                 <w:sz w:val="24"/>
                 <w:szCs w:val="24"/>
-                <w:lang w:val="en-CA"/>
               </w:rPr>
               <w:t xml:space="preserve"> </w:t>
             </w:r>
@@ -786,7 +774,6 @@
                 <w:iCs w:val="0"/>
                 <w:sz w:val="24"/>
                 <w:szCs w:val="24"/>
-                <w:lang w:val="en-CA"/>
               </w:rPr>
               <w:t>Devaan</w:t>
             </w:r>
@@ -799,7 +786,6 @@
                 <w:iCs w:val="0"/>
                 <w:sz w:val="24"/>
                 <w:szCs w:val="24"/>
-                <w:lang w:val="en-CA"/>
               </w:rPr>
               <w:t xml:space="preserve"> Zastrow</w:t>
             </w:r>
@@ -845,7 +831,6 @@
                 <w:iCs w:val="0"/>
                 <w:sz w:val="24"/>
                 <w:szCs w:val="24"/>
-                <w:lang w:val="en-CA"/>
               </w:rPr>
               <w:t>6932842</w:t>
             </w:r>
@@ -881,7 +866,7 @@
                 <w:szCs w:val="24"/>
               </w:rPr>
             </w:pPr>
-            <w:hyperlink r:id="Rf7b9ecf204ad4b5d">
+            <w:hyperlink r:id="R016d1615472a47dd">
               <w:r>
                 <w:rPr>
                   <w:rStyle w:val="Hyperlink"/>
@@ -894,7 +879,6 @@
                   <w:dstrike w:val="0"/>
                   <w:sz w:val="24"/>
                   <w:szCs w:val="24"/>
-                  <w:lang w:val="en-CA"/>
                 </w:rPr>
                 <w:t>dz19xr@brocku.ca</w:t>
               </w:r>
@@ -908,7 +892,6 @@
                 <w:iCs w:val="0"/>
                 <w:sz w:val="24"/>
                 <w:szCs w:val="24"/>
-                <w:lang w:val="en-CA"/>
               </w:rPr>
               <w:t xml:space="preserve"> </w:t>
             </w:r>
@@ -959,7 +942,6 @@
                 <w:iCs w:val="0"/>
                 <w:sz w:val="24"/>
                 <w:szCs w:val="24"/>
-                <w:lang w:val="en-CA"/>
               </w:rPr>
               <w:t>Michael Boulos</w:t>
             </w:r>
@@ -1005,7 +987,6 @@
                 <w:iCs w:val="0"/>
                 <w:sz w:val="24"/>
                 <w:szCs w:val="24"/>
-                <w:lang w:val="en-CA"/>
               </w:rPr>
               <w:t>6973523</w:t>
             </w:r>
@@ -1042,7 +1023,7 @@
                 <w:szCs w:val="24"/>
               </w:rPr>
             </w:pPr>
-            <w:hyperlink r:id="R42fa450b22874941">
+            <w:hyperlink r:id="R72c0dc5001ce487d">
               <w:r>
                 <w:rPr>
                   <w:rStyle w:val="Hyperlink"/>
@@ -1055,7 +1036,6 @@
                   <w:dstrike w:val="0"/>
                   <w:sz w:val="24"/>
                   <w:szCs w:val="24"/>
-                  <w:lang w:val="en-CA"/>
                 </w:rPr>
                 <w:t>mb19ep@brocku.ca</w:t>
               </w:r>
@@ -1069,7 +1049,6 @@
                 <w:iCs w:val="0"/>
                 <w:sz w:val="24"/>
                 <w:szCs w:val="24"/>
-                <w:lang w:val="en-CA"/>
               </w:rPr>
               <w:t xml:space="preserve"> </w:t>
             </w:r>
@@ -1120,7 +1099,6 @@
                 <w:iCs w:val="0"/>
                 <w:sz w:val="24"/>
                 <w:szCs w:val="24"/>
-                <w:lang w:val="en-CA"/>
               </w:rPr>
               <w:t>Jason Hunter</w:t>
             </w:r>
@@ -1166,7 +1144,6 @@
                 <w:iCs w:val="0"/>
                 <w:sz w:val="24"/>
                 <w:szCs w:val="24"/>
-                <w:lang w:val="en-CA"/>
               </w:rPr>
               <w:t>6744247</w:t>
             </w:r>
@@ -1203,7 +1180,7 @@
                 <w:szCs w:val="24"/>
               </w:rPr>
             </w:pPr>
-            <w:hyperlink r:id="R16b8f64e12914d6e">
+            <w:hyperlink r:id="R51c1e591a2c34cbd">
               <w:r>
                 <w:rPr>
                   <w:rStyle w:val="Hyperlink"/>
@@ -1216,7 +1193,6 @@
                   <w:dstrike w:val="0"/>
                   <w:sz w:val="24"/>
                   <w:szCs w:val="24"/>
-                  <w:lang w:val="en-CA"/>
                 </w:rPr>
                 <w:t>jh19pp@brocku.ca</w:t>
               </w:r>
@@ -1230,7 +1206,6 @@
                 <w:iCs w:val="0"/>
                 <w:sz w:val="24"/>
                 <w:szCs w:val="24"/>
-                <w:lang w:val="en-CA"/>
               </w:rPr>
               <w:t xml:space="preserve"> </w:t>
             </w:r>
@@ -1281,7 +1256,6 @@
                 <w:iCs w:val="0"/>
                 <w:sz w:val="24"/>
                 <w:szCs w:val="24"/>
-                <w:lang w:val="en-CA"/>
               </w:rPr>
               <w:t>Brett Terpstra</w:t>
             </w:r>
@@ -1327,7 +1301,6 @@
                 <w:iCs w:val="0"/>
                 <w:sz w:val="24"/>
                 <w:szCs w:val="24"/>
-                <w:lang w:val="en-CA"/>
               </w:rPr>
               <w:t>6920201</w:t>
             </w:r>
@@ -1364,7 +1337,7 @@
                 <w:szCs w:val="24"/>
               </w:rPr>
             </w:pPr>
-            <w:hyperlink r:id="R74873125471d44c5">
+            <w:hyperlink r:id="R8ec60686b610478a">
               <w:r>
                 <w:rPr>
                   <w:rStyle w:val="Hyperlink"/>
@@ -1377,7 +1350,6 @@
                   <w:dstrike w:val="0"/>
                   <w:sz w:val="24"/>
                   <w:szCs w:val="24"/>
-                  <w:lang w:val="en-CA"/>
                 </w:rPr>
                 <w:t>bt19ex@brocku.ca</w:t>
               </w:r>
@@ -1391,7 +1363,6 @@
                 <w:iCs w:val="0"/>
                 <w:sz w:val="24"/>
                 <w:szCs w:val="24"/>
-                <w:lang w:val="en-CA"/>
               </w:rPr>
               <w:t xml:space="preserve"> </w:t>
             </w:r>
@@ -1538,9 +1509,28 @@
       </w:r>
       <w:r>
         <w:rPr>
-          <w:color w:val="4472C4" w:themeColor="accent1" w:themeTint="FF" w:themeShade="FF"/>
-        </w:rPr>
-        <w:t>, January 30</w:t>
+          <w:b w:val="0"/>
+          <w:bCs w:val="0"/>
+          <w:color w:val="C00000"/>
+          <w:sz w:val="32"/>
+          <w:szCs w:val="32"/>
+        </w:rPr>
+        <w:t xml:space="preserve">: </w:t>
+      </w:r>
+    </w:p>
+    <w:p>
+      <w:pPr>
+        <w:pStyle w:val="Heading2"/>
+        <w:bidi w:val="0"/>
+        <w:rPr>
+          <w:color w:val="4472C4" w:themeColor="accent1" w:themeTint="FF" w:themeShade="FF"/>
+        </w:rPr>
+      </w:pPr>
+      <w:r>
+        <w:rPr>
+          <w:color w:val="4472C4" w:themeColor="accent1" w:themeTint="FF" w:themeShade="FF"/>
+        </w:rPr>
+        <w:t>January 30</w:t>
       </w:r>
       <w:r>
         <w:rPr>
@@ -1718,7 +1708,15 @@
       </w:pPr>
       <w:r>
         <w:rPr/>
-        <w:t>A component of the user interface that lets users copy the shortened URL that is created to the clipboard with only one click.</w:t>
+        <w:t xml:space="preserve">A </w:t>
+      </w:r>
+      <w:r>
+        <w:rPr/>
+        <w:t>component</w:t>
+      </w:r>
+      <w:r>
+        <w:rPr/>
+        <w:t xml:space="preserve"> of the user interface that lets users copy the shortened URL that is created to the clipboard with only one click.</w:t>
       </w:r>
     </w:p>
     <w:p>
@@ -1726,24 +1724,36 @@
         <w:pStyle w:val="Normal"/>
         <w:ind w:left="0"/>
         <w:rPr>
-          <w:color w:val="4472C4" w:themeColor="accent1" w:themeTint="FF" w:themeShade="FF"/>
-        </w:rPr>
-      </w:pPr>
-      <w:r>
-        <w:rPr>
-          <w:color w:val="4472C4" w:themeColor="accent1" w:themeTint="FF" w:themeShade="FF"/>
+          <w:rFonts w:ascii="Calibri Light" w:hAnsi="Calibri Light" w:eastAsia="Calibri Light" w:cs="Calibri Light" w:asciiTheme="majorAscii" w:hAnsiTheme="majorAscii" w:eastAsiaTheme="majorAscii" w:cstheme="majorAscii"/>
+          <w:color w:val="4472C4" w:themeColor="accent1" w:themeTint="FF" w:themeShade="FF"/>
+          <w:sz w:val="24"/>
+          <w:szCs w:val="24"/>
+        </w:rPr>
+      </w:pPr>
+      <w:r>
+        <w:rPr>
+          <w:rFonts w:ascii="Calibri Light" w:hAnsi="Calibri Light" w:eastAsia="Calibri Light" w:cs="Calibri Light" w:asciiTheme="majorAscii" w:hAnsiTheme="majorAscii" w:eastAsiaTheme="majorAscii" w:cstheme="majorAscii"/>
+          <w:color w:val="4472C4" w:themeColor="accent1" w:themeTint="FF" w:themeShade="FF"/>
+          <w:sz w:val="24"/>
+          <w:szCs w:val="24"/>
         </w:rPr>
         <w:t xml:space="preserve">[B] As a user, I want to input a URL and receive </w:t>
       </w:r>
       <w:r>
         <w:rPr>
-          <w:color w:val="4472C4" w:themeColor="accent1" w:themeTint="FF" w:themeShade="FF"/>
+          <w:rFonts w:ascii="Calibri Light" w:hAnsi="Calibri Light" w:eastAsia="Calibri Light" w:cs="Calibri Light" w:asciiTheme="majorAscii" w:hAnsiTheme="majorAscii" w:eastAsiaTheme="majorAscii" w:cstheme="majorAscii"/>
+          <w:color w:val="4472C4" w:themeColor="accent1" w:themeTint="FF" w:themeShade="FF"/>
+          <w:sz w:val="24"/>
+          <w:szCs w:val="24"/>
         </w:rPr>
         <w:t>a summary</w:t>
       </w:r>
       <w:r>
         <w:rPr>
-          <w:color w:val="4472C4" w:themeColor="accent1" w:themeTint="FF" w:themeShade="FF"/>
+          <w:rFonts w:ascii="Calibri Light" w:hAnsi="Calibri Light" w:eastAsia="Calibri Light" w:cs="Calibri Light" w:asciiTheme="majorAscii" w:hAnsiTheme="majorAscii" w:eastAsiaTheme="majorAscii" w:cstheme="majorAscii"/>
+          <w:color w:val="4472C4" w:themeColor="accent1" w:themeTint="FF" w:themeShade="FF"/>
+          <w:sz w:val="24"/>
+          <w:szCs w:val="24"/>
         </w:rPr>
         <w:t xml:space="preserve"> of the content or video:</w:t>
       </w:r>
@@ -1985,14 +1995,47 @@
         <w:pStyle w:val="Normal"/>
         <w:ind w:left="0"/>
         <w:rPr>
-          <w:color w:val="4472C4" w:themeColor="accent1" w:themeTint="FF" w:themeShade="FF"/>
-        </w:rPr>
-      </w:pPr>
-      <w:r>
-        <w:rPr>
-          <w:color w:val="4472C4" w:themeColor="accent1" w:themeTint="FF" w:themeShade="FF"/>
-        </w:rPr>
-        <w:t>[C] As a user I would like to log in to a dashboard through google and FB authentication so that I can track activity, manage links, and customize settings.</w:t>
+          <w:rFonts w:ascii="Calibri Light" w:hAnsi="Calibri Light" w:eastAsia="Calibri Light" w:cs="Calibri Light" w:asciiTheme="majorAscii" w:hAnsiTheme="majorAscii" w:eastAsiaTheme="majorAscii" w:cstheme="majorAscii"/>
+          <w:color w:val="4472C4" w:themeColor="accent1" w:themeTint="FF" w:themeShade="FF"/>
+          <w:sz w:val="24"/>
+          <w:szCs w:val="24"/>
+        </w:rPr>
+      </w:pPr>
+      <w:r>
+        <w:rPr>
+          <w:rFonts w:ascii="Calibri Light" w:hAnsi="Calibri Light" w:eastAsia="Calibri Light" w:cs="Calibri Light" w:asciiTheme="majorAscii" w:hAnsiTheme="majorAscii" w:eastAsiaTheme="majorAscii" w:cstheme="majorAscii"/>
+          <w:color w:val="4472C4" w:themeColor="accent1" w:themeTint="FF" w:themeShade="FF"/>
+          <w:sz w:val="24"/>
+          <w:szCs w:val="24"/>
+        </w:rPr>
+        <w:t xml:space="preserve">[C] As a user I would like to log in to a dashboard through </w:t>
+      </w:r>
+      <w:r>
+        <w:rPr>
+          <w:rFonts w:ascii="Calibri Light" w:hAnsi="Calibri Light" w:eastAsia="Calibri Light" w:cs="Calibri Light" w:asciiTheme="majorAscii" w:hAnsiTheme="majorAscii" w:eastAsiaTheme="majorAscii" w:cstheme="majorAscii"/>
+          <w:color w:val="4472C4" w:themeColor="accent1" w:themeTint="FF" w:themeShade="FF"/>
+          <w:sz w:val="24"/>
+          <w:szCs w:val="24"/>
+        </w:rPr>
+        <w:t>G</w:t>
+      </w:r>
+      <w:r>
+        <w:rPr>
+          <w:rFonts w:ascii="Calibri Light" w:hAnsi="Calibri Light" w:eastAsia="Calibri Light" w:cs="Calibri Light" w:asciiTheme="majorAscii" w:hAnsiTheme="majorAscii" w:eastAsiaTheme="majorAscii" w:cstheme="majorAscii"/>
+          <w:color w:val="4472C4" w:themeColor="accent1" w:themeTint="FF" w:themeShade="FF"/>
+          <w:sz w:val="24"/>
+          <w:szCs w:val="24"/>
+        </w:rPr>
+        <w:t>oogle</w:t>
+      </w:r>
+      <w:r>
+        <w:rPr>
+          <w:rFonts w:ascii="Calibri Light" w:hAnsi="Calibri Light" w:eastAsia="Calibri Light" w:cs="Calibri Light" w:asciiTheme="majorAscii" w:hAnsiTheme="majorAscii" w:eastAsiaTheme="majorAscii" w:cstheme="majorAscii"/>
+          <w:color w:val="4472C4" w:themeColor="accent1" w:themeTint="FF" w:themeShade="FF"/>
+          <w:sz w:val="24"/>
+          <w:szCs w:val="24"/>
+        </w:rPr>
+        <w:t xml:space="preserve"> and FB authentication so that I can track activity, manage links, and customize settings.</w:t>
       </w:r>
     </w:p>
     <w:p>
@@ -2037,7 +2080,19 @@
       </w:pPr>
       <w:r>
         <w:rPr/>
-        <w:t>Integrate google and Facebook authentication API</w:t>
+        <w:t xml:space="preserve">Integrate </w:t>
+      </w:r>
+      <w:r>
+        <w:rPr/>
+        <w:t>G</w:t>
+      </w:r>
+      <w:r>
+        <w:rPr/>
+        <w:t>oogle</w:t>
+      </w:r>
+      <w:r>
+        <w:rPr/>
+        <w:t xml:space="preserve"> and Facebook authentication API</w:t>
       </w:r>
     </w:p>
     <w:p>
@@ -2067,7 +2122,15 @@
       </w:pPr>
       <w:r>
         <w:rPr/>
-        <w:t>Facebook and Google authentication options will beintegrated into the login page.</w:t>
+        <w:t xml:space="preserve">Facebook and Google authentication options will </w:t>
+      </w:r>
+      <w:r>
+        <w:rPr/>
+        <w:t>be integrated</w:t>
+      </w:r>
+      <w:r>
+        <w:rPr/>
+        <w:t xml:space="preserve"> into the login page.</w:t>
       </w:r>
     </w:p>
     <w:p>
@@ -2077,30 +2140,18 @@
           <w:ilvl w:val="0"/>
           <w:numId w:val="10"/>
         </w:numPr>
-        <w:rPr>
-          <w:noProof w:val="0"/>
-          <w:lang w:val="en-US"/>
-        </w:rPr>
-      </w:pPr>
-      <w:r>
-        <w:rPr>
-          <w:noProof w:val="0"/>
-          <w:lang w:val="en-US"/>
-        </w:rPr>
+        <w:rPr/>
+      </w:pPr>
+      <w:r>
+        <w:rPr/>
         <w:t xml:space="preserve">Personalized user dashboard with selections and </w:t>
       </w:r>
       <w:r>
-        <w:rPr>
-          <w:noProof w:val="0"/>
-          <w:lang w:val="en-US"/>
-        </w:rPr>
+        <w:rPr/>
         <w:t>important information</w:t>
       </w:r>
       <w:r>
-        <w:rPr>
-          <w:noProof w:val="0"/>
-          <w:lang w:val="en-US"/>
-        </w:rPr>
+        <w:rPr/>
         <w:t xml:space="preserve"> displayed.</w:t>
       </w:r>
     </w:p>
@@ -2111,16 +2162,10 @@
           <w:ilvl w:val="0"/>
           <w:numId w:val="10"/>
         </w:numPr>
-        <w:rPr>
-          <w:noProof w:val="0"/>
-          <w:lang w:val="en-US"/>
-        </w:rPr>
-      </w:pPr>
-      <w:r>
-        <w:rPr>
-          <w:noProof w:val="0"/>
-          <w:lang w:val="en-US"/>
-        </w:rPr>
+        <w:rPr/>
+      </w:pPr>
+      <w:r>
+        <w:rPr/>
         <w:t>Features of the user interface to handle shortened links, such as viewing, changing, and removing certain characters</w:t>
       </w:r>
     </w:p>
@@ -2135,7 +2180,318 @@
       </w:pPr>
       <w:r>
         <w:rPr/>
-        <w:t>A section of the dashboard that enables users to monitor link-related behaviour, such the quantity of clicks.</w:t>
+        <w:t xml:space="preserve">A section of the dashboard that enables users to </w:t>
+      </w:r>
+      <w:r>
+        <w:rPr/>
+        <w:t>monitor</w:t>
+      </w:r>
+      <w:r>
+        <w:rPr/>
+        <w:t xml:space="preserve"> link-related </w:t>
+      </w:r>
+      <w:r>
+        <w:rPr/>
+        <w:t>behaviour</w:t>
+      </w:r>
+      <w:r>
+        <w:rPr/>
+        <w:t xml:space="preserve">, </w:t>
+      </w:r>
+      <w:r>
+        <w:rPr/>
+        <w:t>such</w:t>
+      </w:r>
+      <w:r>
+        <w:rPr/>
+        <w:t xml:space="preserve"> as</w:t>
+      </w:r>
+      <w:r>
+        <w:rPr/>
+        <w:t xml:space="preserve"> the qu</w:t>
+      </w:r>
+      <w:r>
+        <w:rPr/>
+        <w:t>antity of clicks.</w:t>
+      </w:r>
+    </w:p>
+    <w:p>
+      <w:pPr>
+        <w:pStyle w:val="Normal"/>
+        <w:ind w:left="0"/>
+        <w:rPr>
+          <w:rFonts w:ascii="Calibri Light" w:hAnsi="Calibri Light" w:eastAsia="Calibri Light" w:cs="Calibri Light" w:asciiTheme="majorAscii" w:hAnsiTheme="majorAscii" w:eastAsiaTheme="majorAscii" w:cstheme="majorAscii"/>
+          <w:color w:val="4472C4" w:themeColor="accent1" w:themeTint="FF" w:themeShade="FF"/>
+          <w:sz w:val="24"/>
+          <w:szCs w:val="24"/>
+        </w:rPr>
+      </w:pPr>
+      <w:r>
+        <w:rPr>
+          <w:rFonts w:ascii="Calibri Light" w:hAnsi="Calibri Light" w:eastAsia="Calibri Light" w:cs="Calibri Light" w:asciiTheme="majorAscii" w:hAnsiTheme="majorAscii" w:eastAsiaTheme="majorAscii" w:cstheme="majorAscii"/>
+          <w:color w:val="4472C4" w:themeColor="accent1" w:themeTint="FF" w:themeShade="FF"/>
+          <w:sz w:val="24"/>
+          <w:szCs w:val="24"/>
+        </w:rPr>
+        <w:t xml:space="preserve">[D] As a developer I would like to use lamma.cpp and </w:t>
+      </w:r>
+      <w:r>
+        <w:rPr>
+          <w:rFonts w:ascii="Calibri Light" w:hAnsi="Calibri Light" w:eastAsia="Calibri Light" w:cs="Calibri Light" w:asciiTheme="majorAscii" w:hAnsiTheme="majorAscii" w:eastAsiaTheme="majorAscii" w:cstheme="majorAscii"/>
+          <w:color w:val="4472C4" w:themeColor="accent1" w:themeTint="FF" w:themeShade="FF"/>
+          <w:sz w:val="24"/>
+          <w:szCs w:val="24"/>
+        </w:rPr>
+        <w:t>whisper.cpp</w:t>
+      </w:r>
+      <w:r>
+        <w:rPr>
+          <w:rFonts w:ascii="Calibri Light" w:hAnsi="Calibri Light" w:eastAsia="Calibri Light" w:cs="Calibri Light" w:asciiTheme="majorAscii" w:hAnsiTheme="majorAscii" w:eastAsiaTheme="majorAscii" w:cstheme="majorAscii"/>
+          <w:color w:val="4472C4" w:themeColor="accent1" w:themeTint="FF" w:themeShade="FF"/>
+          <w:sz w:val="24"/>
+          <w:szCs w:val="24"/>
+        </w:rPr>
+        <w:t xml:space="preserve"> to implement the LLM/AI features such as video -&gt; transcript and text -&gt; summary conversion.</w:t>
+      </w:r>
+    </w:p>
+    <w:p>
+      <w:pPr>
+        <w:pStyle w:val="Normal"/>
+        <w:ind w:left="0"/>
+        <w:rPr>
+          <w:color w:val="4472C4" w:themeColor="accent1" w:themeTint="FF" w:themeShade="FF"/>
+        </w:rPr>
+      </w:pPr>
+      <w:r>
+        <w:rPr>
+          <w:color w:val="4472C4" w:themeColor="accent1" w:themeTint="FF" w:themeShade="FF"/>
+        </w:rPr>
+        <w:t>TASKS:</w:t>
+      </w:r>
+    </w:p>
+    <w:p>
+      <w:pPr>
+        <w:pStyle w:val="ListParagraph"/>
+        <w:numPr>
+          <w:ilvl w:val="0"/>
+          <w:numId w:val="28"/>
+        </w:numPr>
+        <w:bidi w:val="0"/>
+        <w:rPr>
+          <w:noProof w:val="0"/>
+          <w:lang w:val="en-US"/>
+        </w:rPr>
+      </w:pPr>
+      <w:r>
+        <w:rPr>
+          <w:noProof w:val="0"/>
+          <w:lang w:val="en-US"/>
+        </w:rPr>
+        <w:t xml:space="preserve">Integrate </w:t>
+      </w:r>
+      <w:r>
+        <w:rPr>
+          <w:rFonts w:ascii="Consolas" w:hAnsi="Consolas" w:eastAsia="Consolas" w:cs="Consolas"/>
+          <w:noProof w:val="0"/>
+          <w:lang w:val="en-US"/>
+        </w:rPr>
+        <w:t>lamma.cpp</w:t>
+      </w:r>
+      <w:r>
+        <w:rPr>
+          <w:noProof w:val="0"/>
+          <w:lang w:val="en-US"/>
+        </w:rPr>
+        <w:t xml:space="preserve"> to transcribe video content to text. Develop a mechanism to process and store the transcribed text.</w:t>
+      </w:r>
+    </w:p>
+    <w:p>
+      <w:pPr>
+        <w:pStyle w:val="ListParagraph"/>
+        <w:numPr>
+          <w:ilvl w:val="0"/>
+          <w:numId w:val="28"/>
+        </w:numPr>
+        <w:bidi w:val="0"/>
+        <w:rPr>
+          <w:noProof w:val="0"/>
+          <w:lang w:val="en-US"/>
+        </w:rPr>
+      </w:pPr>
+      <w:r>
+        <w:rPr/>
+        <w:t>Integrate whisper.cpp for text summarization. Create a module to generate concise summaries from textual content.</w:t>
+      </w:r>
+    </w:p>
+    <w:p>
+      <w:pPr>
+        <w:pStyle w:val="ListParagraph"/>
+        <w:numPr>
+          <w:ilvl w:val="0"/>
+          <w:numId w:val="28"/>
+        </w:numPr>
+        <w:bidi w:val="0"/>
+        <w:rPr>
+          <w:noProof w:val="0"/>
+          <w:lang w:val="en-US"/>
+        </w:rPr>
+      </w:pPr>
+      <w:r>
+        <w:rPr>
+          <w:noProof w:val="0"/>
+          <w:lang w:val="en-US"/>
+        </w:rPr>
+        <w:t xml:space="preserve">Develop and execute test cases to </w:t>
+      </w:r>
+      <w:r>
+        <w:rPr>
+          <w:noProof w:val="0"/>
+          <w:lang w:val="en-US"/>
+        </w:rPr>
+        <w:t>validate</w:t>
+      </w:r>
+      <w:r>
+        <w:rPr>
+          <w:noProof w:val="0"/>
+          <w:lang w:val="en-US"/>
+        </w:rPr>
+        <w:t xml:space="preserve"> the accuracy and reliability of LLM/AI features. Ensure robustness through thorough testing, including edge cases.</w:t>
+      </w:r>
+    </w:p>
+    <w:p>
+      <w:pPr>
+        <w:pStyle w:val="ListParagraph"/>
+        <w:numPr>
+          <w:ilvl w:val="0"/>
+          <w:numId w:val="28"/>
+        </w:numPr>
+        <w:bidi w:val="0"/>
+        <w:rPr>
+          <w:noProof w:val="0"/>
+          <w:lang w:val="en-US"/>
+        </w:rPr>
+      </w:pPr>
+      <w:r>
+        <w:rPr>
+          <w:noProof w:val="0"/>
+          <w:lang w:val="en-US"/>
+        </w:rPr>
+        <w:t xml:space="preserve">Document the integration process of lamma.cpp and whisper.cpp. Provide clear documentation on how users can </w:t>
+      </w:r>
+      <w:r>
+        <w:rPr>
+          <w:noProof w:val="0"/>
+          <w:lang w:val="en-US"/>
+        </w:rPr>
+        <w:t>uti</w:t>
+      </w:r>
+      <w:r>
+        <w:rPr>
+          <w:noProof w:val="0"/>
+          <w:lang w:val="en-US"/>
+        </w:rPr>
+        <w:t>lize</w:t>
+      </w:r>
+      <w:r>
+        <w:rPr>
+          <w:noProof w:val="0"/>
+          <w:lang w:val="en-US"/>
+        </w:rPr>
+        <w:t xml:space="preserve"> vi</w:t>
+      </w:r>
+      <w:r>
+        <w:rPr>
+          <w:noProof w:val="0"/>
+          <w:lang w:val="en-US"/>
+        </w:rPr>
+        <w:t>deo transcription and text summarization features.</w:t>
+      </w:r>
+    </w:p>
+    <w:p>
+      <w:pPr>
+        <w:pStyle w:val="Normal"/>
+        <w:ind w:left="0"/>
+      </w:pPr>
+      <w:r>
+        <w:rPr>
+          <w:color w:val="4472C4" w:themeColor="accent1" w:themeTint="FF" w:themeShade="FF"/>
+        </w:rPr>
+        <w:t>FEATURES:</w:t>
+      </w:r>
+      <w:r>
+        <w:rPr/>
+        <w:t xml:space="preserve"> </w:t>
+      </w:r>
+    </w:p>
+    <w:p>
+      <w:pPr>
+        <w:pStyle w:val="ListParagraph"/>
+        <w:numPr>
+          <w:ilvl w:val="0"/>
+          <w:numId w:val="32"/>
+        </w:numPr>
+        <w:rPr>
+          <w:noProof w:val="0"/>
+          <w:lang w:val="en-US"/>
+        </w:rPr>
+      </w:pPr>
+      <w:r>
+        <w:rPr/>
+        <w:t>Users can transcribe video content to text using lamma.cpp. Processed transcripts are stored for future reference.</w:t>
+      </w:r>
+    </w:p>
+    <w:p>
+      <w:pPr>
+        <w:pStyle w:val="ListParagraph"/>
+        <w:numPr>
+          <w:ilvl w:val="0"/>
+          <w:numId w:val="32"/>
+        </w:numPr>
+        <w:rPr>
+          <w:noProof w:val="0"/>
+          <w:lang w:val="en-US"/>
+        </w:rPr>
+      </w:pPr>
+      <w:r>
+        <w:rPr>
+          <w:noProof w:val="0"/>
+          <w:lang w:val="en-US"/>
+        </w:rPr>
+        <w:t>Users can generate concise summaries from textual content using whisper.cpp.</w:t>
+      </w:r>
+    </w:p>
+    <w:p>
+      <w:pPr>
+        <w:pStyle w:val="ListParagraph"/>
+        <w:numPr>
+          <w:ilvl w:val="0"/>
+          <w:numId w:val="32"/>
+        </w:numPr>
+        <w:rPr>
+          <w:noProof w:val="0"/>
+          <w:lang w:val="en-US"/>
+        </w:rPr>
+      </w:pPr>
+      <w:r>
+        <w:rPr>
+          <w:noProof w:val="0"/>
+          <w:lang w:val="en-US"/>
+        </w:rPr>
+        <w:t xml:space="preserve">Detailed documentation guides users on </w:t>
+      </w:r>
+      <w:r>
+        <w:rPr>
+          <w:noProof w:val="0"/>
+          <w:lang w:val="en-US"/>
+        </w:rPr>
+        <w:t>utilizing</w:t>
+      </w:r>
+      <w:r>
+        <w:rPr>
+          <w:noProof w:val="0"/>
+          <w:lang w:val="en-US"/>
+        </w:rPr>
+        <w:t xml:space="preserve"> video transcription and text summarization functionalities.</w:t>
       </w:r>
     </w:p>
     <w:p>
@@ -2143,11 +2499,6 @@
         <w:pStyle w:val="Normal"/>
         <w:bidi w:val="0"/>
         <w:ind w:left="0"/>
-        <w:rPr>
-          <w:color w:val="4472C4" w:themeColor="accent1" w:themeTint="FF" w:themeShade="FF"/>
-        </w:rPr>
-      </w:pPr>
-      <w:r>
         <w:rPr>
           <w:b w:val="0"/>
           <w:bCs w:val="0"/>
@@ -2155,6 +2506,39 @@
           <w:sz w:val="32"/>
           <w:szCs w:val="32"/>
         </w:rPr>
+      </w:pPr>
+    </w:p>
+    <w:p>
+      <w:pPr>
+        <w:pStyle w:val="Normal"/>
+        <w:bidi w:val="0"/>
+        <w:ind w:left="0"/>
+        <w:rPr>
+          <w:b w:val="0"/>
+          <w:bCs w:val="0"/>
+          <w:color w:val="C00000"/>
+          <w:sz w:val="32"/>
+          <w:szCs w:val="32"/>
+        </w:rPr>
+      </w:pPr>
+    </w:p>
+    <w:p>
+      <w:pPr>
+        <w:pStyle w:val="Normal"/>
+        <w:bidi w:val="0"/>
+        <w:ind w:left="0"/>
+        <w:rPr>
+          <w:color w:val="4472C4" w:themeColor="accent1" w:themeTint="FF" w:themeShade="FF"/>
+        </w:rPr>
+      </w:pPr>
+      <w:r>
+        <w:rPr>
+          <w:b w:val="0"/>
+          <w:bCs w:val="0"/>
+          <w:color w:val="C00000"/>
+          <w:sz w:val="32"/>
+          <w:szCs w:val="32"/>
+        </w:rPr>
         <w:t>Sprint 2</w:t>
       </w:r>
       <w:r>
@@ -2169,12 +2553,18 @@
         <w:pStyle w:val="Normal"/>
         <w:ind w:left="0"/>
         <w:rPr>
-          <w:color w:val="4472C4" w:themeColor="accent1" w:themeTint="FF" w:themeShade="FF"/>
-        </w:rPr>
-      </w:pPr>
-      <w:r>
-        <w:rPr>
-          <w:color w:val="4472C4" w:themeColor="accent1" w:themeTint="FF" w:themeShade="FF"/>
+          <w:rFonts w:ascii="Calibri Light" w:hAnsi="Calibri Light" w:eastAsia="Calibri Light" w:cs="Calibri Light" w:asciiTheme="majorAscii" w:hAnsiTheme="majorAscii" w:eastAsiaTheme="majorAscii" w:cstheme="majorAscii"/>
+          <w:color w:val="4472C4" w:themeColor="accent1" w:themeTint="FF" w:themeShade="FF"/>
+          <w:sz w:val="24"/>
+          <w:szCs w:val="24"/>
+        </w:rPr>
+      </w:pPr>
+      <w:r>
+        <w:rPr>
+          <w:rFonts w:ascii="Calibri Light" w:hAnsi="Calibri Light" w:eastAsia="Calibri Light" w:cs="Calibri Light" w:asciiTheme="majorAscii" w:hAnsiTheme="majorAscii" w:eastAsiaTheme="majorAscii" w:cstheme="majorAscii"/>
+          <w:color w:val="4472C4" w:themeColor="accent1" w:themeTint="FF" w:themeShade="FF"/>
+          <w:sz w:val="24"/>
+          <w:szCs w:val="24"/>
         </w:rPr>
         <w:t>[A] As a user I would like to adjust the level of summarization so that can control how big I want the summarization to be</w:t>
       </w:r>
@@ -2202,17 +2592,19 @@
           <w:numId w:val="20"/>
         </w:numPr>
         <w:bidi w:val="0"/>
-        <w:rPr>
-          <w:noProof w:val="0"/>
-          <w:lang w:val="en-US"/>
-        </w:rPr>
-      </w:pPr>
-      <w:r>
-        <w:rPr>
-          <w:noProof w:val="0"/>
-          <w:lang w:val="en-US"/>
-        </w:rPr>
-        <w:t>Implement a slider component in the user interface for adjusting summarization levels.</w:t>
+        <w:rPr/>
+      </w:pPr>
+      <w:r>
+        <w:rPr/>
+        <w:t xml:space="preserve">Implement a slider </w:t>
+      </w:r>
+      <w:r>
+        <w:rPr/>
+        <w:t>component</w:t>
+      </w:r>
+      <w:r>
+        <w:rPr/>
+        <w:t xml:space="preserve"> in the user interface for adjusting summarization levels.</w:t>
       </w:r>
     </w:p>
     <w:p>
@@ -2224,16 +2616,10 @@
         </w:numPr>
         <w:bidi w:val="0"/>
         <w:spacing w:before="0" w:beforeAutospacing="off" w:after="0" w:afterAutospacing="off"/>
-        <w:rPr>
-          <w:noProof w:val="0"/>
-          <w:lang w:val="en-US"/>
-        </w:rPr>
-      </w:pPr>
-      <w:r>
-        <w:rPr>
-          <w:noProof w:val="0"/>
-          <w:lang w:val="en-US"/>
-        </w:rPr>
+        <w:rPr/>
+      </w:pPr>
+      <w:r>
+        <w:rPr/>
         <w:t>Allow users to manually enter the desired depth or length of the summary.</w:t>
       </w:r>
     </w:p>
@@ -2267,7 +2653,19 @@
         <w:rPr>
           <w:color w:val="000000" w:themeColor="text1" w:themeTint="FF" w:themeShade="FF"/>
         </w:rPr>
-        <w:t xml:space="preserve">Feature for this interface will include a slider in the user </w:t>
+        <w:t>The f</w:t>
+      </w:r>
+      <w:r>
+        <w:rPr>
+          <w:color w:val="000000" w:themeColor="text1" w:themeTint="FF" w:themeShade="FF"/>
+        </w:rPr>
+        <w:t>eature for this</w:t>
+      </w:r>
+      <w:r>
+        <w:rPr>
+          <w:color w:val="000000" w:themeColor="text1" w:themeTint="FF" w:themeShade="FF"/>
+        </w:rPr>
+        <w:t xml:space="preserve"> interface will include a slider in the user </w:t>
       </w:r>
       <w:r>
         <w:rPr>
@@ -2309,6 +2707,72 @@
         <w:rPr>
           <w:color w:val="000000" w:themeColor="text1" w:themeTint="FF" w:themeShade="FF"/>
         </w:rPr>
+        <w:t>Length will be</w:t>
+      </w:r>
+      <w:r>
+        <w:rPr>
+          <w:color w:val="000000" w:themeColor="text1" w:themeTint="FF" w:themeShade="FF"/>
+        </w:rPr>
+        <w:t xml:space="preserve"> measured </w:t>
+      </w:r>
+      <w:r>
+        <w:rPr>
+          <w:color w:val="000000" w:themeColor="text1" w:themeTint="FF" w:themeShade="FF"/>
+        </w:rPr>
+        <w:t xml:space="preserve">as </w:t>
+      </w:r>
+      <w:r>
+        <w:rPr>
+          <w:color w:val="000000" w:themeColor="text1" w:themeTint="FF" w:themeShade="FF"/>
+        </w:rPr>
+        <w:t>the</w:t>
+      </w:r>
+      <w:r>
+        <w:rPr>
+          <w:color w:val="000000" w:themeColor="text1" w:themeTint="FF" w:themeShade="FF"/>
+        </w:rPr>
+        <w:t xml:space="preserve"> </w:t>
+      </w:r>
+      <w:r>
+        <w:rPr>
+          <w:color w:val="000000" w:themeColor="text1" w:themeTint="FF" w:themeShade="FF"/>
+        </w:rPr>
+        <w:t>number</w:t>
+      </w:r>
+      <w:r>
+        <w:rPr>
+          <w:color w:val="000000" w:themeColor="text1" w:themeTint="FF" w:themeShade="FF"/>
+        </w:rPr>
+        <w:t xml:space="preserve"> of words used in the </w:t>
+      </w:r>
+      <w:r>
+        <w:rPr>
+          <w:color w:val="000000" w:themeColor="text1" w:themeTint="FF" w:themeShade="FF"/>
+        </w:rPr>
+        <w:t>summary</w:t>
+      </w:r>
+      <w:r>
+        <w:rPr>
+          <w:color w:val="000000" w:themeColor="text1" w:themeTint="FF" w:themeShade="FF"/>
+        </w:rPr>
+        <w:t>.</w:t>
+      </w:r>
+    </w:p>
+    <w:p>
+      <w:pPr>
+        <w:pStyle w:val="ListParagraph"/>
+        <w:numPr>
+          <w:ilvl w:val="0"/>
+          <w:numId w:val="11"/>
+        </w:numPr>
+        <w:rPr>
+          <w:color w:val="000000" w:themeColor="text1" w:themeTint="FF" w:themeShade="FF"/>
+        </w:rPr>
+      </w:pPr>
+      <w:r>
+        <w:rPr>
+          <w:color w:val="000000" w:themeColor="text1" w:themeTint="FF" w:themeShade="FF"/>
+        </w:rPr>
         <w:t>It will allow users to manually enter how deep or how long they want the summary to go.</w:t>
       </w:r>
     </w:p>
@@ -2317,12 +2781,18 @@
         <w:pStyle w:val="Normal"/>
         <w:ind w:left="0"/>
         <w:rPr>
-          <w:color w:val="4472C4" w:themeColor="accent1" w:themeTint="FF" w:themeShade="FF"/>
-        </w:rPr>
-      </w:pPr>
-      <w:r>
-        <w:rPr>
-          <w:color w:val="4472C4" w:themeColor="accent1" w:themeTint="FF" w:themeShade="FF"/>
+          <w:rFonts w:ascii="Calibri Light" w:hAnsi="Calibri Light" w:eastAsia="Calibri Light" w:cs="Calibri Light" w:asciiTheme="majorAscii" w:hAnsiTheme="majorAscii" w:eastAsiaTheme="majorAscii" w:cstheme="majorAscii"/>
+          <w:color w:val="4472C4" w:themeColor="accent1" w:themeTint="FF" w:themeShade="FF"/>
+          <w:sz w:val="24"/>
+          <w:szCs w:val="24"/>
+        </w:rPr>
+      </w:pPr>
+      <w:r>
+        <w:rPr>
+          <w:rFonts w:ascii="Calibri Light" w:hAnsi="Calibri Light" w:eastAsia="Calibri Light" w:cs="Calibri Light" w:asciiTheme="majorAscii" w:hAnsiTheme="majorAscii" w:eastAsiaTheme="majorAscii" w:cstheme="majorAscii"/>
+          <w:color w:val="4472C4" w:themeColor="accent1" w:themeTint="FF" w:themeShade="FF"/>
+          <w:sz w:val="24"/>
+          <w:szCs w:val="24"/>
         </w:rPr>
         <w:t>[B] As a pro user, I want a user dashboard where I can track my link creation activity, manage my links, and customize my settings.</w:t>
       </w:r>
@@ -2350,16 +2820,10 @@
           <w:numId w:val="21"/>
         </w:numPr>
         <w:bidi w:val="0"/>
-        <w:rPr>
-          <w:noProof w:val="0"/>
-          <w:lang w:val="en-US"/>
-        </w:rPr>
-      </w:pPr>
-      <w:r>
-        <w:rPr>
-          <w:noProof w:val="0"/>
-          <w:lang w:val="en-US"/>
-        </w:rPr>
+        <w:rPr/>
+      </w:pPr>
+      <w:r>
+        <w:rPr/>
         <w:t>Design and implement a dashboard page for pro users.</w:t>
       </w:r>
     </w:p>
@@ -2372,17 +2836,19 @@
         </w:numPr>
         <w:bidi w:val="0"/>
         <w:spacing w:before="0" w:beforeAutospacing="off" w:after="0" w:afterAutospacing="off"/>
-        <w:rPr>
-          <w:noProof w:val="0"/>
-          <w:lang w:val="en-US"/>
-        </w:rPr>
-      </w:pPr>
-      <w:r>
-        <w:rPr>
-          <w:noProof w:val="0"/>
-          <w:lang w:val="en-US"/>
-        </w:rPr>
-        <w:t>Implement features for identifying and verifying pro users during login.</w:t>
+        <w:rPr/>
+      </w:pPr>
+      <w:r>
+        <w:rPr/>
+        <w:t xml:space="preserve">Implement features for </w:t>
+      </w:r>
+      <w:r>
+        <w:rPr/>
+        <w:t>identifying</w:t>
+      </w:r>
+      <w:r>
+        <w:rPr/>
+        <w:t xml:space="preserve"> and verifying pro users during login.</w:t>
       </w:r>
     </w:p>
     <w:p>
@@ -2394,17 +2860,19 @@
         </w:numPr>
         <w:bidi w:val="0"/>
         <w:spacing w:before="0" w:beforeAutospacing="off" w:after="0" w:afterAutospacing="off"/>
-        <w:rPr>
-          <w:noProof w:val="0"/>
-          <w:lang w:val="en-US"/>
-        </w:rPr>
-      </w:pPr>
-      <w:r>
-        <w:rPr>
-          <w:noProof w:val="0"/>
-          <w:lang w:val="en-US"/>
-        </w:rPr>
-        <w:t>Add link management tools for pro users to observe, modify, and remove links.</w:t>
+        <w:rPr/>
+      </w:pPr>
+      <w:r>
+        <w:rPr/>
+        <w:t xml:space="preserve">Add link management tools for pro users to </w:t>
+      </w:r>
+      <w:r>
+        <w:rPr/>
+        <w:t>observe</w:t>
+      </w:r>
+      <w:r>
+        <w:rPr/>
+        <w:t>, modify, and remove links.</w:t>
       </w:r>
     </w:p>
     <w:p>
@@ -2443,7 +2911,19 @@
         <w:rPr>
           <w:color w:val="000000" w:themeColor="text1" w:themeTint="FF" w:themeShade="FF"/>
         </w:rPr>
-        <w:t>There will be a system for identifying and verifying pro users when they log in.</w:t>
+        <w:t xml:space="preserve">There will be a system for </w:t>
+      </w:r>
+      <w:r>
+        <w:rPr>
+          <w:color w:val="000000" w:themeColor="text1" w:themeTint="FF" w:themeShade="FF"/>
+        </w:rPr>
+        <w:t>identifying</w:t>
+      </w:r>
+      <w:r>
+        <w:rPr>
+          <w:color w:val="000000" w:themeColor="text1" w:themeTint="FF" w:themeShade="FF"/>
+        </w:rPr>
+        <w:t xml:space="preserve"> and verifying pro users when they log in.</w:t>
       </w:r>
     </w:p>
     <w:p>
@@ -2461,17 +2941,20 @@
         <w:rPr>
           <w:color w:val="000000" w:themeColor="text1" w:themeTint="FF" w:themeShade="FF"/>
         </w:rPr>
-        <w:t>Pro users can observe, modify, and remove links, among other link management tools.</w:t>
-      </w:r>
-    </w:p>
-    <w:p>
-      <w:pPr>
-        <w:pStyle w:val="Normal"/>
-        <w:ind w:left="0"/>
-        <w:rPr>
-          <w:color w:val="4472C4" w:themeColor="accent1" w:themeTint="FF" w:themeShade="FF"/>
-        </w:rPr>
-      </w:pPr>
+        <w:t xml:space="preserve">Pro users can </w:t>
+      </w:r>
+      <w:r>
+        <w:rPr>
+          <w:color w:val="000000" w:themeColor="text1" w:themeTint="FF" w:themeShade="FF"/>
+        </w:rPr>
+        <w:t>observe</w:t>
+      </w:r>
+      <w:r>
+        <w:rPr>
+          <w:color w:val="000000" w:themeColor="text1" w:themeTint="FF" w:themeShade="FF"/>
+        </w:rPr>
+        <w:t>, modify, and remove links, among other link management tools.</w:t>
+      </w:r>
     </w:p>
     <w:p>
       <w:pPr>
@@ -2504,26 +2987,20 @@
         <w:pStyle w:val="Normal"/>
         <w:ind w:left="0"/>
         <w:rPr>
-          <w:color w:val="4472C4" w:themeColor="accent1" w:themeTint="FF" w:themeShade="FF"/>
-        </w:rPr>
-      </w:pPr>
-      <w:r>
-        <w:rPr>
-          <w:color w:val="4472C4" w:themeColor="accent1" w:themeTint="FF" w:themeShade="FF"/>
-        </w:rPr>
-        <w:t xml:space="preserve">[A] </w:t>
-      </w:r>
-      <w:r>
-        <w:rPr>
-          <w:color w:val="4472C4" w:themeColor="accent1" w:themeTint="FF" w:themeShade="FF"/>
-        </w:rPr>
-        <w:t xml:space="preserve">As a pro user, I want my URL summary to include the sentiment (tone) of the </w:t>
-      </w:r>
-      <w:r>
-        <w:rPr>
-          <w:color w:val="4472C4" w:themeColor="accent1" w:themeTint="FF" w:themeShade="FF"/>
-        </w:rPr>
-        <w:t>content.</w:t>
+          <w:rFonts w:ascii="Calibri Light" w:hAnsi="Calibri Light" w:eastAsia="Calibri Light" w:cs="Calibri Light" w:asciiTheme="majorAscii" w:hAnsiTheme="majorAscii" w:eastAsiaTheme="majorAscii" w:cstheme="majorAscii"/>
+          <w:color w:val="4472C4" w:themeColor="accent1" w:themeTint="FF" w:themeShade="FF"/>
+          <w:sz w:val="24"/>
+          <w:szCs w:val="24"/>
+        </w:rPr>
+      </w:pPr>
+      <w:r>
+        <w:rPr>
+          <w:rFonts w:ascii="Calibri Light" w:hAnsi="Calibri Light" w:eastAsia="Calibri Light" w:cs="Calibri Light" w:asciiTheme="majorAscii" w:hAnsiTheme="majorAscii" w:eastAsiaTheme="majorAscii" w:cstheme="majorAscii"/>
+          <w:color w:val="4472C4" w:themeColor="accent1" w:themeTint="FF" w:themeShade="FF"/>
+          <w:sz w:val="24"/>
+          <w:szCs w:val="24"/>
+        </w:rPr>
+        <w:t>[A] As a user, I want to be informed about the free and pro features, so I can make an informed decision about whether to upgrade to the pro version.</w:t>
       </w:r>
     </w:p>
     <w:p>
@@ -2546,20 +3023,14 @@
         <w:pStyle w:val="ListParagraph"/>
         <w:numPr>
           <w:ilvl w:val="0"/>
-          <w:numId w:val="22"/>
+          <w:numId w:val="26"/>
         </w:numPr>
         <w:bidi w:val="0"/>
-        <w:rPr>
-          <w:noProof w:val="0"/>
-          <w:lang w:val="en-US"/>
-        </w:rPr>
-      </w:pPr>
-      <w:r>
-        <w:rPr>
-          <w:noProof w:val="0"/>
-          <w:lang w:val="en-US"/>
-        </w:rPr>
-        <w:t>Integrate sentiment analysis into the summarization algorithm using AI.</w:t>
+        <w:rPr/>
+      </w:pPr>
+      <w:r>
+        <w:rPr/>
+        <w:t>Design and implement a UI section offering a concise summary of free and pro features.</w:t>
       </w:r>
     </w:p>
     <w:p>
@@ -2567,35 +3038,15 @@
         <w:pStyle w:val="ListParagraph"/>
         <w:numPr>
           <w:ilvl w:val="0"/>
-          <w:numId w:val="22"/>
+          <w:numId w:val="26"/>
         </w:numPr>
         <w:bidi w:val="0"/>
         <w:spacing w:before="0" w:beforeAutospacing="off" w:after="0" w:afterAutospacing="off"/>
-        <w:rPr>
-          <w:noProof w:val="0"/>
-          <w:lang w:val="en-US"/>
-        </w:rPr>
-      </w:pPr>
-      <w:r>
-        <w:rPr>
-          <w:noProof w:val="0"/>
-          <w:lang w:val="en-US"/>
-        </w:rPr>
-        <w:t xml:space="preserve">Implement a textual or emoji </w:t>
-      </w:r>
-      <w:r>
-        <w:rPr>
-          <w:noProof w:val="0"/>
-          <w:lang w:val="en-US"/>
-        </w:rPr>
-        <w:t>indication</w:t>
-      </w:r>
-      <w:r>
-        <w:rPr>
-          <w:noProof w:val="0"/>
-          <w:lang w:val="en-US"/>
-        </w:rPr>
-        <w:t xml:space="preserve"> in the URL summary to convey content mood.</w:t>
+        <w:rPr/>
+      </w:pPr>
+      <w:r>
+        <w:rPr/>
+        <w:t>Include a graphic comparison table displaying features offered in the free and pro editions.</w:t>
       </w:r>
     </w:p>
     <w:p>
@@ -2610,7 +3061,7 @@
         <w:rPr>
           <w:color w:val="4472C4" w:themeColor="accent1" w:themeTint="FF" w:themeShade="FF"/>
         </w:rPr>
-        <w:t xml:space="preserve">FEATURES: </w:t>
+        <w:t>FEATURES:</w:t>
       </w:r>
     </w:p>
     <w:p>
@@ -2618,7 +3069,7 @@
         <w:pStyle w:val="ListParagraph"/>
         <w:numPr>
           <w:ilvl w:val="0"/>
-          <w:numId w:val="13"/>
+          <w:numId w:val="17"/>
         </w:numPr>
         <w:rPr>
           <w:color w:val="000000" w:themeColor="text1" w:themeTint="FF" w:themeShade="FF"/>
@@ -2628,7 +3079,19 @@
         <w:rPr>
           <w:color w:val="000000" w:themeColor="text1" w:themeTint="FF" w:themeShade="FF"/>
         </w:rPr>
-        <w:t>integrating sentiment analysis into the summarizing algorithm to provide URL summaries.</w:t>
+        <w:t xml:space="preserve">There will be a </w:t>
+      </w:r>
+      <w:r>
+        <w:rPr>
+          <w:color w:val="000000" w:themeColor="text1" w:themeTint="FF" w:themeShade="FF"/>
+        </w:rPr>
+        <w:t>portion</w:t>
+      </w:r>
+      <w:r>
+        <w:rPr>
+          <w:color w:val="000000" w:themeColor="text1" w:themeTint="FF" w:themeShade="FF"/>
+        </w:rPr>
+        <w:t xml:space="preserve"> of the UI that offers a concise summary of the pro and free features.</w:t>
       </w:r>
     </w:p>
     <w:p>
@@ -2636,29 +3099,17 @@
         <w:pStyle w:val="ListParagraph"/>
         <w:numPr>
           <w:ilvl w:val="0"/>
-          <w:numId w:val="13"/>
+          <w:numId w:val="17"/>
         </w:numPr>
         <w:rPr>
+          <w:color w:val="4472C4" w:themeColor="accent1" w:themeTint="FF" w:themeShade="FF"/>
+        </w:rPr>
+      </w:pPr>
+      <w:r>
+        <w:rPr>
           <w:color w:val="000000" w:themeColor="text1" w:themeTint="FF" w:themeShade="FF"/>
         </w:rPr>
-      </w:pPr>
-      <w:r>
-        <w:rPr>
-          <w:color w:val="000000" w:themeColor="text1" w:themeTint="FF" w:themeShade="FF"/>
-        </w:rPr>
-        <w:t xml:space="preserve">There will be use of a textual or emoji </w:t>
-      </w:r>
-      <w:r>
-        <w:rPr>
-          <w:color w:val="000000" w:themeColor="text1" w:themeTint="FF" w:themeShade="FF"/>
-        </w:rPr>
-        <w:t>indication</w:t>
-      </w:r>
-      <w:r>
-        <w:rPr>
-          <w:color w:val="000000" w:themeColor="text1" w:themeTint="FF" w:themeShade="FF"/>
-        </w:rPr>
-        <w:t xml:space="preserve"> in the URL summary to convey the content's mood (positive, negative, or neutral).</w:t>
+        <w:t>It will have a graphic comparison of the features offered in the free and pro editions, like a table</w:t>
       </w:r>
     </w:p>
     <w:p>
@@ -2666,12 +3117,18 @@
         <w:pStyle w:val="Normal"/>
         <w:ind w:left="0"/>
         <w:rPr>
-          <w:color w:val="4472C4" w:themeColor="accent1" w:themeTint="FF" w:themeShade="FF"/>
-        </w:rPr>
-      </w:pPr>
-      <w:r>
-        <w:rPr>
-          <w:color w:val="4472C4" w:themeColor="accent1" w:themeTint="FF" w:themeShade="FF"/>
+          <w:rFonts w:ascii="Calibri Light" w:hAnsi="Calibri Light" w:eastAsia="Calibri Light" w:cs="Calibri Light" w:asciiTheme="majorAscii" w:hAnsiTheme="majorAscii" w:eastAsiaTheme="majorAscii" w:cstheme="majorAscii"/>
+          <w:color w:val="4472C4" w:themeColor="accent1" w:themeTint="FF" w:themeShade="FF"/>
+          <w:sz w:val="24"/>
+          <w:szCs w:val="24"/>
+        </w:rPr>
+      </w:pPr>
+      <w:r>
+        <w:rPr>
+          <w:rFonts w:ascii="Calibri Light" w:hAnsi="Calibri Light" w:eastAsia="Calibri Light" w:cs="Calibri Light" w:asciiTheme="majorAscii" w:hAnsiTheme="majorAscii" w:eastAsiaTheme="majorAscii" w:cstheme="majorAscii"/>
+          <w:color w:val="4472C4" w:themeColor="accent1" w:themeTint="FF" w:themeShade="FF"/>
+          <w:sz w:val="24"/>
+          <w:szCs w:val="24"/>
         </w:rPr>
         <w:t>[B] As a pro user, I want a history of my summarized URLs</w:t>
       </w:r>
@@ -2699,16 +3156,10 @@
           <w:numId w:val="23"/>
         </w:numPr>
         <w:bidi w:val="0"/>
-        <w:rPr>
-          <w:noProof w:val="0"/>
-          <w:lang w:val="en-US"/>
-        </w:rPr>
-      </w:pPr>
-      <w:r>
-        <w:rPr>
-          <w:noProof w:val="0"/>
-          <w:lang w:val="en-US"/>
-        </w:rPr>
+        <w:rPr/>
+      </w:pPr>
+      <w:r>
+        <w:rPr/>
         <w:t>Create a special section in the user dashboard to display the history of summarized URLs.</w:t>
       </w:r>
     </w:p>
@@ -2721,17 +3172,27 @@
         </w:numPr>
         <w:bidi w:val="0"/>
         <w:spacing w:before="0" w:beforeAutospacing="off" w:after="0" w:afterAutospacing="off"/>
-        <w:rPr>
-          <w:noProof w:val="0"/>
-          <w:lang w:val="en-US"/>
-        </w:rPr>
-      </w:pPr>
-      <w:r>
-        <w:rPr>
-          <w:noProof w:val="0"/>
-          <w:lang w:val="en-US"/>
-        </w:rPr>
-        <w:t>Include information such as original URL, summarizing date, and prepared summary for each URL.</w:t>
+        <w:rPr/>
+      </w:pPr>
+      <w:r>
+        <w:rPr/>
+        <w:t xml:space="preserve">Include information </w:t>
+      </w:r>
+      <w:r>
+        <w:rPr/>
+        <w:t>such as</w:t>
+      </w:r>
+      <w:r>
+        <w:rPr/>
+        <w:t xml:space="preserve"> the</w:t>
+      </w:r>
+      <w:r>
+        <w:rPr/>
+        <w:t xml:space="preserve"> </w:t>
+      </w:r>
+      <w:r>
+        <w:rPr/>
+        <w:t>original URL, summarizing date, and prepared summary for each URL.</w:t>
       </w:r>
     </w:p>
     <w:p>
@@ -2796,7 +3257,7 @@
           <w:color w:val="000000" w:themeColor="text1" w:themeTint="FF" w:themeShade="FF"/>
         </w:rPr>
       </w:pPr>
-      <w:bookmarkStart w:name="_Int_h3uExBtJ" w:id="2087905283"/>
+      <w:bookmarkStart w:name="_Int_onxtOPNS" w:id="946645263"/>
       <w:r>
         <w:rPr>
           <w:color w:val="000000" w:themeColor="text1" w:themeTint="FF" w:themeShade="FF"/>
@@ -2813,9 +3274,21 @@
         <w:rPr>
           <w:color w:val="000000" w:themeColor="text1" w:themeTint="FF" w:themeShade="FF"/>
         </w:rPr>
-        <w:t xml:space="preserve"> information about the original URL, the summarizing date, and the summary that was prepared for each summarized URL.</w:t>
-      </w:r>
-      <w:bookmarkEnd w:id="2087905283"/>
+        <w:t xml:space="preserve"> information about the original URL, the summarizing date, and the summary </w:t>
+      </w:r>
+      <w:r>
+        <w:rPr>
+          <w:color w:val="000000" w:themeColor="text1" w:themeTint="FF" w:themeShade="FF"/>
+        </w:rPr>
+        <w:t xml:space="preserve">which </w:t>
+      </w:r>
+      <w:r>
+        <w:rPr>
+          <w:color w:val="000000" w:themeColor="text1" w:themeTint="FF" w:themeShade="FF"/>
+        </w:rPr>
+        <w:t>was prepared for each summarized URL.</w:t>
+      </w:r>
+      <w:bookmarkEnd w:id="946645263"/>
     </w:p>
     <w:p>
       <w:pPr>
@@ -2848,14 +3321,56 @@
         <w:pStyle w:val="Normal"/>
         <w:ind w:left="0"/>
         <w:rPr>
-          <w:color w:val="4472C4" w:themeColor="accent1" w:themeTint="FF" w:themeShade="FF"/>
-        </w:rPr>
-      </w:pPr>
-      <w:r>
-        <w:rPr>
-          <w:color w:val="4472C4" w:themeColor="accent1" w:themeTint="FF" w:themeShade="FF"/>
-        </w:rPr>
-        <w:t>[A] As a user I want dark theme to allow easier visibility on my eyes</w:t>
+          <w:rFonts w:ascii="Calibri Light" w:hAnsi="Calibri Light" w:eastAsia="Calibri Light" w:cs="Calibri Light" w:asciiTheme="majorAscii" w:hAnsiTheme="majorAscii" w:eastAsiaTheme="majorAscii" w:cstheme="majorAscii"/>
+          <w:color w:val="4472C4" w:themeColor="accent1" w:themeTint="FF" w:themeShade="FF"/>
+          <w:sz w:val="24"/>
+          <w:szCs w:val="24"/>
+        </w:rPr>
+      </w:pPr>
+      <w:r>
+        <w:rPr>
+          <w:rFonts w:ascii="Calibri Light" w:hAnsi="Calibri Light" w:eastAsia="Calibri Light" w:cs="Calibri Light" w:asciiTheme="majorAscii" w:hAnsiTheme="majorAscii" w:eastAsiaTheme="majorAscii" w:cstheme="majorAscii"/>
+          <w:color w:val="4472C4" w:themeColor="accent1" w:themeTint="FF" w:themeShade="FF"/>
+          <w:sz w:val="24"/>
+          <w:szCs w:val="24"/>
+        </w:rPr>
+        <w:t xml:space="preserve">[A] As a user </w:t>
+      </w:r>
+      <w:r>
+        <w:rPr>
+          <w:rFonts w:ascii="Calibri Light" w:hAnsi="Calibri Light" w:eastAsia="Calibri Light" w:cs="Calibri Light" w:asciiTheme="majorAscii" w:hAnsiTheme="majorAscii" w:eastAsiaTheme="majorAscii" w:cstheme="majorAscii"/>
+          <w:color w:val="4472C4" w:themeColor="accent1" w:themeTint="FF" w:themeShade="FF"/>
+          <w:sz w:val="24"/>
+          <w:szCs w:val="24"/>
+        </w:rPr>
+        <w:t xml:space="preserve">I want </w:t>
+      </w:r>
+      <w:r>
+        <w:rPr>
+          <w:rFonts w:ascii="Calibri Light" w:hAnsi="Calibri Light" w:eastAsia="Calibri Light" w:cs="Calibri Light" w:asciiTheme="majorAscii" w:hAnsiTheme="majorAscii" w:eastAsiaTheme="majorAscii" w:cstheme="majorAscii"/>
+          <w:color w:val="4472C4" w:themeColor="accent1" w:themeTint="FF" w:themeShade="FF"/>
+          <w:sz w:val="24"/>
+          <w:szCs w:val="24"/>
+        </w:rPr>
+        <w:t xml:space="preserve">a </w:t>
+      </w:r>
+      <w:r>
+        <w:rPr>
+          <w:rFonts w:ascii="Calibri Light" w:hAnsi="Calibri Light" w:eastAsia="Calibri Light" w:cs="Calibri Light" w:asciiTheme="majorAscii" w:hAnsiTheme="majorAscii" w:eastAsiaTheme="majorAscii" w:cstheme="majorAscii"/>
+          <w:color w:val="4472C4" w:themeColor="accent1" w:themeTint="FF" w:themeShade="FF"/>
+          <w:sz w:val="24"/>
+          <w:szCs w:val="24"/>
+        </w:rPr>
+        <w:t>dark</w:t>
+      </w:r>
+      <w:r>
+        <w:rPr>
+          <w:rFonts w:ascii="Calibri Light" w:hAnsi="Calibri Light" w:eastAsia="Calibri Light" w:cs="Calibri Light" w:asciiTheme="majorAscii" w:hAnsiTheme="majorAscii" w:eastAsiaTheme="majorAscii" w:cstheme="majorAscii"/>
+          <w:color w:val="4472C4" w:themeColor="accent1" w:themeTint="FF" w:themeShade="FF"/>
+          <w:sz w:val="24"/>
+          <w:szCs w:val="24"/>
+        </w:rPr>
+        <w:t xml:space="preserve"> theme to allow easier visibility on my eyes</w:t>
       </w:r>
     </w:p>
     <w:p>
@@ -2881,16 +3396,10 @@
           <w:numId w:val="24"/>
         </w:numPr>
         <w:bidi w:val="0"/>
-        <w:rPr>
-          <w:noProof w:val="0"/>
-          <w:lang w:val="en-US"/>
-        </w:rPr>
-      </w:pPr>
-      <w:r>
-        <w:rPr>
-          <w:noProof w:val="0"/>
-          <w:lang w:val="en-US"/>
-        </w:rPr>
+        <w:rPr/>
+      </w:pPr>
+      <w:r>
+        <w:rPr/>
         <w:t>Implement a feature to switch between bright and dark themes in the user interface.</w:t>
       </w:r>
     </w:p>
@@ -2903,44 +3412,26 @@
         </w:numPr>
         <w:bidi w:val="0"/>
         <w:spacing w:before="0" w:beforeAutospacing="off" w:after="0" w:afterAutospacing="off"/>
-        <w:rPr>
-          <w:noProof w:val="0"/>
-          <w:lang w:val="en-US"/>
-        </w:rPr>
-      </w:pPr>
-      <w:r>
-        <w:rPr>
-          <w:noProof w:val="0"/>
-          <w:lang w:val="en-US"/>
-        </w:rPr>
+        <w:rPr/>
+      </w:pPr>
+      <w:r>
+        <w:rPr/>
         <w:t xml:space="preserve">Add functionality to remember the user's preferred theme for </w:t>
       </w:r>
       <w:r>
-        <w:rPr>
-          <w:noProof w:val="0"/>
-          <w:lang w:val="en-US"/>
-        </w:rPr>
+        <w:rPr/>
         <w:t>su</w:t>
       </w:r>
       <w:r>
-        <w:rPr>
-          <w:noProof w:val="0"/>
-          <w:lang w:val="en-US"/>
-        </w:rPr>
+        <w:rPr/>
         <w:t>bsequent</w:t>
       </w:r>
       <w:r>
-        <w:rPr>
-          <w:noProof w:val="0"/>
-          <w:lang w:val="en-US"/>
-        </w:rPr>
+        <w:rPr/>
         <w:t xml:space="preserve"> v</w:t>
       </w:r>
       <w:r>
-        <w:rPr>
-          <w:noProof w:val="0"/>
-          <w:lang w:val="en-US"/>
-        </w:rPr>
+        <w:rPr/>
         <w:t>isits.</w:t>
       </w:r>
     </w:p>
@@ -2970,12 +3461,14 @@
           <w:color w:val="000000" w:themeColor="text1" w:themeTint="FF" w:themeShade="FF"/>
         </w:rPr>
       </w:pPr>
+      <w:bookmarkStart w:name="_Int_tgzruIWE" w:id="294355564"/>
       <w:r>
         <w:rPr>
           <w:color w:val="000000" w:themeColor="text1" w:themeTint="FF" w:themeShade="FF"/>
         </w:rPr>
         <w:t>There will be a feature which will have the ability to switch between bright and dark themes in the user interface.</w:t>
       </w:r>
+      <w:bookmarkEnd w:id="294355564"/>
     </w:p>
     <w:p>
       <w:pPr>
@@ -2984,30 +3477,22 @@
           <w:ilvl w:val="0"/>
           <w:numId w:val="15"/>
         </w:numPr>
-        <w:rPr>
-          <w:noProof w:val="0"/>
-          <w:lang w:val="en-US"/>
-        </w:rPr>
-      </w:pPr>
-      <w:r>
-        <w:rPr>
-          <w:noProof w:val="0"/>
-          <w:lang w:val="en-US"/>
-        </w:rPr>
+        <w:rPr/>
+      </w:pPr>
+      <w:r>
+        <w:rPr/>
+        <w:t xml:space="preserve">The </w:t>
+      </w:r>
+      <w:r>
+        <w:rPr/>
         <w:t xml:space="preserve">system features that allow the user's preferred theme to be remembered for </w:t>
       </w:r>
       <w:r>
-        <w:rPr>
-          <w:noProof w:val="0"/>
-          <w:lang w:val="en-US"/>
-        </w:rPr>
+        <w:rPr/>
         <w:t>subsequent</w:t>
       </w:r>
       <w:r>
-        <w:rPr>
-          <w:noProof w:val="0"/>
-          <w:lang w:val="en-US"/>
-        </w:rPr>
+        <w:rPr/>
         <w:t xml:space="preserve"> visits.</w:t>
       </w:r>
     </w:p>
@@ -3016,24 +3501,72 @@
         <w:pStyle w:val="Normal"/>
         <w:ind w:left="0"/>
         <w:rPr>
-          <w:color w:val="4472C4" w:themeColor="accent1" w:themeTint="FF" w:themeShade="FF"/>
-        </w:rPr>
-      </w:pPr>
-      <w:r>
-        <w:rPr>
-          <w:color w:val="4472C4" w:themeColor="accent1" w:themeTint="FF" w:themeShade="FF"/>
-        </w:rPr>
-        <w:t xml:space="preserve">[B] As a user I want a text to speech capability for the summary, so I can listen to it instead of </w:t>
-      </w:r>
-      <w:r>
-        <w:rPr>
-          <w:color w:val="4472C4" w:themeColor="accent1" w:themeTint="FF" w:themeShade="FF"/>
-        </w:rPr>
-        <w:t>read</w:t>
-      </w:r>
-      <w:r>
-        <w:rPr>
-          <w:color w:val="4472C4" w:themeColor="accent1" w:themeTint="FF" w:themeShade="FF"/>
+          <w:rFonts w:ascii="Calibri Light" w:hAnsi="Calibri Light" w:eastAsia="Calibri Light" w:cs="Calibri Light" w:asciiTheme="majorAscii" w:hAnsiTheme="majorAscii" w:eastAsiaTheme="majorAscii" w:cstheme="majorAscii"/>
+          <w:color w:val="4472C4" w:themeColor="accent1" w:themeTint="FF" w:themeShade="FF"/>
+          <w:sz w:val="24"/>
+          <w:szCs w:val="24"/>
+        </w:rPr>
+      </w:pPr>
+      <w:r>
+        <w:rPr>
+          <w:rFonts w:ascii="Calibri Light" w:hAnsi="Calibri Light" w:eastAsia="Calibri Light" w:cs="Calibri Light" w:asciiTheme="majorAscii" w:hAnsiTheme="majorAscii" w:eastAsiaTheme="majorAscii" w:cstheme="majorAscii"/>
+          <w:color w:val="4472C4" w:themeColor="accent1" w:themeTint="FF" w:themeShade="FF"/>
+          <w:sz w:val="24"/>
+          <w:szCs w:val="24"/>
+        </w:rPr>
+        <w:t>[B] As a user I want a text</w:t>
+      </w:r>
+      <w:r>
+        <w:rPr>
+          <w:rFonts w:ascii="Calibri Light" w:hAnsi="Calibri Light" w:eastAsia="Calibri Light" w:cs="Calibri Light" w:asciiTheme="majorAscii" w:hAnsiTheme="majorAscii" w:eastAsiaTheme="majorAscii" w:cstheme="majorAscii"/>
+          <w:color w:val="4472C4" w:themeColor="accent1" w:themeTint="FF" w:themeShade="FF"/>
+          <w:sz w:val="24"/>
+          <w:szCs w:val="24"/>
+        </w:rPr>
+        <w:t>-</w:t>
+      </w:r>
+      <w:r>
+        <w:rPr>
+          <w:rFonts w:ascii="Calibri Light" w:hAnsi="Calibri Light" w:eastAsia="Calibri Light" w:cs="Calibri Light" w:asciiTheme="majorAscii" w:hAnsiTheme="majorAscii" w:eastAsiaTheme="majorAscii" w:cstheme="majorAscii"/>
+          <w:color w:val="4472C4" w:themeColor="accent1" w:themeTint="FF" w:themeShade="FF"/>
+          <w:sz w:val="24"/>
+          <w:szCs w:val="24"/>
+        </w:rPr>
+        <w:t>to</w:t>
+      </w:r>
+      <w:r>
+        <w:rPr>
+          <w:rFonts w:ascii="Calibri Light" w:hAnsi="Calibri Light" w:eastAsia="Calibri Light" w:cs="Calibri Light" w:asciiTheme="majorAscii" w:hAnsiTheme="majorAscii" w:eastAsiaTheme="majorAscii" w:cstheme="majorAscii"/>
+          <w:color w:val="4472C4" w:themeColor="accent1" w:themeTint="FF" w:themeShade="FF"/>
+          <w:sz w:val="24"/>
+          <w:szCs w:val="24"/>
+        </w:rPr>
+        <w:t>-</w:t>
+      </w:r>
+      <w:r>
+        <w:rPr>
+          <w:rFonts w:ascii="Calibri Light" w:hAnsi="Calibri Light" w:eastAsia="Calibri Light" w:cs="Calibri Light" w:asciiTheme="majorAscii" w:hAnsiTheme="majorAscii" w:eastAsiaTheme="majorAscii" w:cstheme="majorAscii"/>
+          <w:color w:val="4472C4" w:themeColor="accent1" w:themeTint="FF" w:themeShade="FF"/>
+          <w:sz w:val="24"/>
+          <w:szCs w:val="24"/>
+        </w:rPr>
+        <w:t xml:space="preserve">speech capability for the summary, so I can listen to it instead of </w:t>
+      </w:r>
+      <w:r>
+        <w:rPr>
+          <w:rFonts w:ascii="Calibri Light" w:hAnsi="Calibri Light" w:eastAsia="Calibri Light" w:cs="Calibri Light" w:asciiTheme="majorAscii" w:hAnsiTheme="majorAscii" w:eastAsiaTheme="majorAscii" w:cstheme="majorAscii"/>
+          <w:color w:val="4472C4" w:themeColor="accent1" w:themeTint="FF" w:themeShade="FF"/>
+          <w:sz w:val="24"/>
+          <w:szCs w:val="24"/>
+        </w:rPr>
+        <w:t>reading</w:t>
+      </w:r>
+      <w:r>
+        <w:rPr>
+          <w:rFonts w:ascii="Calibri Light" w:hAnsi="Calibri Light" w:eastAsia="Calibri Light" w:cs="Calibri Light" w:asciiTheme="majorAscii" w:hAnsiTheme="majorAscii" w:eastAsiaTheme="majorAscii" w:cstheme="majorAscii"/>
+          <w:color w:val="4472C4" w:themeColor="accent1" w:themeTint="FF" w:themeShade="FF"/>
+          <w:sz w:val="24"/>
+          <w:szCs w:val="24"/>
         </w:rPr>
         <w:t xml:space="preserve"> it</w:t>
       </w:r>
@@ -3061,16 +3594,10 @@
           <w:numId w:val="25"/>
         </w:numPr>
         <w:bidi w:val="0"/>
-        <w:rPr>
-          <w:noProof w:val="0"/>
-          <w:lang w:val="en-US"/>
-        </w:rPr>
-      </w:pPr>
-      <w:r>
-        <w:rPr>
-          <w:noProof w:val="0"/>
-          <w:lang w:val="en-US"/>
-        </w:rPr>
+        <w:rPr/>
+      </w:pPr>
+      <w:r>
+        <w:rPr/>
         <w:t>Implement an option in the user interface to enable text-to-speech for the summary.</w:t>
       </w:r>
     </w:p>
@@ -3082,16 +3609,10 @@
           <w:numId w:val="25"/>
         </w:numPr>
         <w:bidi w:val="0"/>
-        <w:rPr>
-          <w:noProof w:val="0"/>
-          <w:lang w:val="en-US"/>
-        </w:rPr>
-      </w:pPr>
-      <w:r>
-        <w:rPr>
-          <w:noProof w:val="0"/>
-          <w:lang w:val="en-US"/>
-        </w:rPr>
+        <w:rPr/>
+      </w:pPr>
+      <w:r>
+        <w:rPr/>
         <w:t>Provide controls for play, pause, and stop options during text-to-speech playback.</w:t>
       </w:r>
     </w:p>
@@ -3125,19 +3646,7 @@
         <w:rPr>
           <w:color w:val="000000" w:themeColor="text1" w:themeTint="FF" w:themeShade="FF"/>
         </w:rPr>
-        <w:t xml:space="preserve">There will be </w:t>
-      </w:r>
-      <w:r>
-        <w:rPr>
-          <w:color w:val="000000" w:themeColor="text1" w:themeTint="FF" w:themeShade="FF"/>
-        </w:rPr>
-        <w:t>an</w:t>
-      </w:r>
-      <w:r>
-        <w:rPr>
-          <w:color w:val="000000" w:themeColor="text1" w:themeTint="FF" w:themeShade="FF"/>
-        </w:rPr>
-        <w:t xml:space="preserve"> option in the user interface to turn on text-to-speech for the summary that is created.</w:t>
+        <w:t>There will be an option in the user interface to turn on text-to-speech for the summary created.</w:t>
       </w:r>
     </w:p>
     <w:p>
@@ -3148,16 +3657,12 @@
           <w:numId w:val="16"/>
         </w:numPr>
         <w:rPr>
-          <w:noProof w:val="0"/>
           <w:color w:val="000000" w:themeColor="text1" w:themeTint="FF" w:themeShade="FF"/>
-          <w:lang w:val="en-US"/>
-        </w:rPr>
-      </w:pPr>
-      <w:r>
-        <w:rPr>
-          <w:noProof w:val="0"/>
+        </w:rPr>
+      </w:pPr>
+      <w:r>
+        <w:rPr>
           <w:color w:val="000000" w:themeColor="text1" w:themeTint="FF" w:themeShade="FF"/>
-          <w:lang w:val="en-US"/>
         </w:rPr>
         <w:t>It will also include an option for users to control the text-to-speech playback, there are play, pause, and stop options.</w:t>
       </w:r>
@@ -3165,98 +3670,14 @@
     <w:p>
       <w:pPr>
         <w:pStyle w:val="Normal"/>
-        <w:ind w:left="0"/>
-        <w:rPr>
-          <w:color w:val="4472C4" w:themeColor="accent1" w:themeTint="FF" w:themeShade="FF"/>
-        </w:rPr>
-      </w:pPr>
-      <w:r>
-        <w:rPr>
-          <w:color w:val="4472C4" w:themeColor="accent1" w:themeTint="FF" w:themeShade="FF"/>
-        </w:rPr>
-        <w:t>[C] As a user, I want to be informed about the free and pro features, so I can make an informed decision about whether to upgrade to the pro version.</w:t>
-      </w:r>
+        <w:rPr>
+          <w:color w:val="000000" w:themeColor="text1" w:themeTint="FF" w:themeShade="FF"/>
+        </w:rPr>
+      </w:pPr>
     </w:p>
     <w:p>
       <w:pPr>
         <w:pStyle w:val="Normal"/>
-        <w:ind w:left="0"/>
-        <w:rPr>
-          <w:color w:val="4472C4" w:themeColor="accent1" w:themeTint="FF" w:themeShade="FF"/>
-        </w:rPr>
-      </w:pPr>
-      <w:r>
-        <w:rPr>
-          <w:color w:val="4472C4" w:themeColor="accent1" w:themeTint="FF" w:themeShade="FF"/>
-        </w:rPr>
-        <w:t>TASKS:</w:t>
-      </w:r>
-    </w:p>
-    <w:p>
-      <w:pPr>
-        <w:pStyle w:val="ListParagraph"/>
-        <w:numPr>
-          <w:ilvl w:val="0"/>
-          <w:numId w:val="26"/>
-        </w:numPr>
-        <w:bidi w:val="0"/>
-        <w:rPr>
-          <w:noProof w:val="0"/>
-          <w:lang w:val="en-US"/>
-        </w:rPr>
-      </w:pPr>
-      <w:r>
-        <w:rPr>
-          <w:noProof w:val="0"/>
-          <w:lang w:val="en-US"/>
-        </w:rPr>
-        <w:t>Design and implement a UI section offering a concise summary of free and pro features.</w:t>
-      </w:r>
-    </w:p>
-    <w:p>
-      <w:pPr>
-        <w:pStyle w:val="ListParagraph"/>
-        <w:numPr>
-          <w:ilvl w:val="0"/>
-          <w:numId w:val="26"/>
-        </w:numPr>
-        <w:bidi w:val="0"/>
-        <w:spacing w:before="0" w:beforeAutospacing="off" w:after="0" w:afterAutospacing="off"/>
-        <w:rPr>
-          <w:noProof w:val="0"/>
-          <w:lang w:val="en-US"/>
-        </w:rPr>
-      </w:pPr>
-      <w:r>
-        <w:rPr>
-          <w:noProof w:val="0"/>
-          <w:lang w:val="en-US"/>
-        </w:rPr>
-        <w:t>Include a graphic comparison table displaying features offered in the free and pro editions.</w:t>
-      </w:r>
-    </w:p>
-    <w:p>
-      <w:pPr>
-        <w:pStyle w:val="Normal"/>
-        <w:ind w:left="0"/>
-        <w:rPr>
-          <w:color w:val="4472C4" w:themeColor="accent1" w:themeTint="FF" w:themeShade="FF"/>
-        </w:rPr>
-      </w:pPr>
-      <w:r>
-        <w:rPr>
-          <w:color w:val="4472C4" w:themeColor="accent1" w:themeTint="FF" w:themeShade="FF"/>
-        </w:rPr>
-        <w:t>FEATURES:</w:t>
-      </w:r>
-    </w:p>
-    <w:p>
-      <w:pPr>
-        <w:pStyle w:val="ListParagraph"/>
-        <w:numPr>
-          <w:ilvl w:val="0"/>
-          <w:numId w:val="17"/>
-        </w:numPr>
         <w:rPr>
           <w:color w:val="000000" w:themeColor="text1" w:themeTint="FF" w:themeShade="FF"/>
         </w:rPr>
@@ -3265,49 +3686,19 @@
         <w:rPr>
           <w:color w:val="000000" w:themeColor="text1" w:themeTint="FF" w:themeShade="FF"/>
         </w:rPr>
-        <w:t xml:space="preserve">There will be a </w:t>
+        <w:t xml:space="preserve">Document created and </w:t>
       </w:r>
       <w:r>
         <w:rPr>
           <w:color w:val="000000" w:themeColor="text1" w:themeTint="FF" w:themeShade="FF"/>
         </w:rPr>
-        <w:t>portion</w:t>
+        <w:t>edited</w:t>
       </w:r>
       <w:r>
         <w:rPr>
           <w:color w:val="000000" w:themeColor="text1" w:themeTint="FF" w:themeShade="FF"/>
         </w:rPr>
-        <w:t xml:space="preserve"> of the UI that offers a concise summary of the pro and free features.</w:t>
-      </w:r>
-    </w:p>
-    <w:p>
-      <w:pPr>
-        <w:pStyle w:val="ListParagraph"/>
-        <w:numPr>
-          <w:ilvl w:val="0"/>
-          <w:numId w:val="17"/>
-        </w:numPr>
-        <w:rPr>
-          <w:color w:val="000000" w:themeColor="text1" w:themeTint="FF" w:themeShade="FF"/>
-        </w:rPr>
-      </w:pPr>
-      <w:r>
-        <w:rPr>
-          <w:color w:val="000000" w:themeColor="text1" w:themeTint="FF" w:themeShade="FF"/>
-        </w:rPr>
-        <w:t xml:space="preserve">It will have </w:t>
-      </w:r>
-      <w:r>
-        <w:rPr>
-          <w:color w:val="000000" w:themeColor="text1" w:themeTint="FF" w:themeShade="FF"/>
-        </w:rPr>
-        <w:t>a graphic</w:t>
-      </w:r>
-      <w:r>
-        <w:rPr>
-          <w:color w:val="000000" w:themeColor="text1" w:themeTint="FF" w:themeShade="FF"/>
-        </w:rPr>
-        <w:t xml:space="preserve"> comparison of the features offered in the free and pro editions, like a table</w:t>
+        <w:t xml:space="preserve"> by Jason Hunter and Vishant Khamar.</w:t>
       </w:r>
     </w:p>
     <w:p>
@@ -3347,10 +3738,16 @@
 <file path=word/intelligence2.xml><?xml version="1.0" encoding="utf-8"?>
 <int2:intelligence xmlns:int2="http://schemas.microsoft.com/office/intelligence/2020/intelligence">
   <int2:observations>
+    <int2:textHash int2:hashCode="v3jXqOAVqWKVSe" int2:id="jwntkWCp">
+      <int2:state int2:type="AugLoop_Text_Critique" int2:value="Rejected"/>
+    </int2:textHash>
     <int2:textHash int2:hashCode="4einOqvo//irL5" int2:id="ivFmIOL9">
       <int2:state int2:type="AugLoop_Text_Critique" int2:value="Rejected"/>
     </int2:textHash>
-    <int2:bookmark int2:bookmarkName="_Int_h3uExBtJ" int2:invalidationBookmarkName="" int2:hashCode="04ryDrIKkUNc73" int2:id="36qzfIpO">
+    <int2:bookmark int2:bookmarkName="_Int_onxtOPNS" int2:invalidationBookmarkName="" int2:hashCode="mts9sHMgziaqN+" int2:id="iSfiLoEG">
+      <int2:state int2:type="AugLoop_Text_Critique" int2:value="Rejected"/>
+    </int2:bookmark>
+    <int2:bookmark int2:bookmarkName="_Int_tgzruIWE" int2:invalidationBookmarkName="" int2:hashCode="ANMilpIplz5ZUb" int2:id="SvB9fV8T">
       <int2:state int2:type="AugLoop_Text_Critique" int2:value="Rejected"/>
     </int2:bookmark>
     <int2:bookmark int2:bookmarkName="_Int_zlWMQTbs" int2:invalidationBookmarkName="" int2:hashCode="estCMZqiSnjmrM" int2:id="FhASXXAK">
@@ -3363,6 +3760,624 @@
 
 <file path=word/numbering.xml><?xml version="1.0" encoding="utf-8"?>
 <w:numbering xmlns:w="http://schemas.openxmlformats.org/wordprocessingml/2006/main">
+  <w:abstractNum xmlns:w="http://schemas.openxmlformats.org/wordprocessingml/2006/main" w:abstractNumId="32">
+    <w:nsid w:val="364614dc"/>
+    <w:multiLevelType xmlns:w="http://schemas.openxmlformats.org/wordprocessingml/2006/main" w:val="hybridMultilevel"/>
+    <w:lvl xmlns:w="http://schemas.openxmlformats.org/wordprocessingml/2006/main" w:ilvl="0">
+      <w:start w:val="1"/>
+      <w:numFmt w:val="decimal"/>
+      <w:lvlText w:val="%1."/>
+      <w:lvlJc w:val="left"/>
+      <w:pPr>
+        <w:ind w:left="720" w:hanging="360"/>
+      </w:pPr>
+    </w:lvl>
+    <w:lvl xmlns:w="http://schemas.openxmlformats.org/wordprocessingml/2006/main" w:ilvl="1">
+      <w:start w:val="1"/>
+      <w:numFmt w:val="lowerLetter"/>
+      <w:lvlText w:val="%2."/>
+      <w:lvlJc w:val="left"/>
+      <w:pPr>
+        <w:ind w:left="1440" w:hanging="360"/>
+      </w:pPr>
+    </w:lvl>
+    <w:lvl xmlns:w="http://schemas.openxmlformats.org/wordprocessingml/2006/main" w:ilvl="2">
+      <w:start w:val="1"/>
+      <w:numFmt w:val="lowerRoman"/>
+      <w:lvlText w:val="%3."/>
+      <w:lvlJc w:val="right"/>
+      <w:pPr>
+        <w:ind w:left="2160" w:hanging="180"/>
+      </w:pPr>
+    </w:lvl>
+    <w:lvl xmlns:w="http://schemas.openxmlformats.org/wordprocessingml/2006/main" w:ilvl="3">
+      <w:start w:val="1"/>
+      <w:numFmt w:val="decimal"/>
+      <w:lvlText w:val="%4."/>
+      <w:lvlJc w:val="left"/>
+      <w:pPr>
+        <w:ind w:left="2880" w:hanging="360"/>
+      </w:pPr>
+    </w:lvl>
+    <w:lvl xmlns:w="http://schemas.openxmlformats.org/wordprocessingml/2006/main" w:ilvl="4">
+      <w:start w:val="1"/>
+      <w:numFmt w:val="lowerLetter"/>
+      <w:lvlText w:val="%5."/>
+      <w:lvlJc w:val="left"/>
+      <w:pPr>
+        <w:ind w:left="3600" w:hanging="360"/>
+      </w:pPr>
+    </w:lvl>
+    <w:lvl xmlns:w="http://schemas.openxmlformats.org/wordprocessingml/2006/main" w:ilvl="5">
+      <w:start w:val="1"/>
+      <w:numFmt w:val="lowerRoman"/>
+      <w:lvlText w:val="%6."/>
+      <w:lvlJc w:val="right"/>
+      <w:pPr>
+        <w:ind w:left="4320" w:hanging="180"/>
+      </w:pPr>
+    </w:lvl>
+    <w:lvl xmlns:w="http://schemas.openxmlformats.org/wordprocessingml/2006/main" w:ilvl="6">
+      <w:start w:val="1"/>
+      <w:numFmt w:val="decimal"/>
+      <w:lvlText w:val="%7."/>
+      <w:lvlJc w:val="left"/>
+      <w:pPr>
+        <w:ind w:left="5040" w:hanging="360"/>
+      </w:pPr>
+    </w:lvl>
+    <w:lvl xmlns:w="http://schemas.openxmlformats.org/wordprocessingml/2006/main" w:ilvl="7">
+      <w:start w:val="1"/>
+      <w:numFmt w:val="lowerLetter"/>
+      <w:lvlText w:val="%8."/>
+      <w:lvlJc w:val="left"/>
+      <w:pPr>
+        <w:ind w:left="5760" w:hanging="360"/>
+      </w:pPr>
+    </w:lvl>
+    <w:lvl xmlns:w="http://schemas.openxmlformats.org/wordprocessingml/2006/main" w:ilvl="8">
+      <w:start w:val="1"/>
+      <w:numFmt w:val="lowerRoman"/>
+      <w:lvlText w:val="%9."/>
+      <w:lvlJc w:val="right"/>
+      <w:pPr>
+        <w:ind w:left="6480" w:hanging="180"/>
+      </w:pPr>
+    </w:lvl>
+  </w:abstractNum>
+  <w:abstractNum xmlns:w="http://schemas.openxmlformats.org/wordprocessingml/2006/main" w:abstractNumId="31">
+    <w:nsid w:val="461bb01"/>
+    <w:multiLevelType xmlns:w="http://schemas.openxmlformats.org/wordprocessingml/2006/main" w:val="hybridMultilevel"/>
+    <w:lvl xmlns:w="http://schemas.openxmlformats.org/wordprocessingml/2006/main" w:ilvl="0">
+      <w:start w:val="1"/>
+      <w:numFmt w:val="bullet"/>
+      <w:lvlText w:val=""/>
+      <w:lvlJc w:val="left"/>
+      <w:pPr>
+        <w:ind w:left="720" w:hanging="360"/>
+      </w:pPr>
+      <w:rPr>
+        <w:rFonts w:hint="default" w:ascii="Symbol" w:hAnsi="Symbol"/>
+      </w:rPr>
+    </w:lvl>
+    <w:lvl xmlns:w="http://schemas.openxmlformats.org/wordprocessingml/2006/main" w:ilvl="1">
+      <w:start w:val="1"/>
+      <w:numFmt w:val="bullet"/>
+      <w:lvlText w:val="o"/>
+      <w:lvlJc w:val="left"/>
+      <w:pPr>
+        <w:ind w:left="1440" w:hanging="360"/>
+      </w:pPr>
+      <w:rPr>
+        <w:rFonts w:hint="default" w:ascii="Courier New" w:hAnsi="Courier New"/>
+      </w:rPr>
+    </w:lvl>
+    <w:lvl xmlns:w="http://schemas.openxmlformats.org/wordprocessingml/2006/main" w:ilvl="2">
+      <w:start w:val="1"/>
+      <w:numFmt w:val="bullet"/>
+      <w:lvlText w:val=""/>
+      <w:lvlJc w:val="left"/>
+      <w:pPr>
+        <w:ind w:left="2160" w:hanging="360"/>
+      </w:pPr>
+      <w:rPr>
+        <w:rFonts w:hint="default" w:ascii="Wingdings" w:hAnsi="Wingdings"/>
+      </w:rPr>
+    </w:lvl>
+    <w:lvl xmlns:w="http://schemas.openxmlformats.org/wordprocessingml/2006/main" w:ilvl="3">
+      <w:start w:val="1"/>
+      <w:numFmt w:val="bullet"/>
+      <w:lvlText w:val=""/>
+      <w:lvlJc w:val="left"/>
+      <w:pPr>
+        <w:ind w:left="2880" w:hanging="360"/>
+      </w:pPr>
+      <w:rPr>
+        <w:rFonts w:hint="default" w:ascii="Symbol" w:hAnsi="Symbol"/>
+      </w:rPr>
+    </w:lvl>
+    <w:lvl xmlns:w="http://schemas.openxmlformats.org/wordprocessingml/2006/main" w:ilvl="4">
+      <w:start w:val="1"/>
+      <w:numFmt w:val="bullet"/>
+      <w:lvlText w:val="o"/>
+      <w:lvlJc w:val="left"/>
+      <w:pPr>
+        <w:ind w:left="3600" w:hanging="360"/>
+      </w:pPr>
+      <w:rPr>
+        <w:rFonts w:hint="default" w:ascii="Courier New" w:hAnsi="Courier New"/>
+      </w:rPr>
+    </w:lvl>
+    <w:lvl xmlns:w="http://schemas.openxmlformats.org/wordprocessingml/2006/main" w:ilvl="5">
+      <w:start w:val="1"/>
+      <w:numFmt w:val="bullet"/>
+      <w:lvlText w:val=""/>
+      <w:lvlJc w:val="left"/>
+      <w:pPr>
+        <w:ind w:left="4320" w:hanging="360"/>
+      </w:pPr>
+      <w:rPr>
+        <w:rFonts w:hint="default" w:ascii="Wingdings" w:hAnsi="Wingdings"/>
+      </w:rPr>
+    </w:lvl>
+    <w:lvl xmlns:w="http://schemas.openxmlformats.org/wordprocessingml/2006/main" w:ilvl="6">
+      <w:start w:val="1"/>
+      <w:numFmt w:val="bullet"/>
+      <w:lvlText w:val=""/>
+      <w:lvlJc w:val="left"/>
+      <w:pPr>
+        <w:ind w:left="5040" w:hanging="360"/>
+      </w:pPr>
+      <w:rPr>
+        <w:rFonts w:hint="default" w:ascii="Symbol" w:hAnsi="Symbol"/>
+      </w:rPr>
+    </w:lvl>
+    <w:lvl xmlns:w="http://schemas.openxmlformats.org/wordprocessingml/2006/main" w:ilvl="7">
+      <w:start w:val="1"/>
+      <w:numFmt w:val="bullet"/>
+      <w:lvlText w:val="o"/>
+      <w:lvlJc w:val="left"/>
+      <w:pPr>
+        <w:ind w:left="5760" w:hanging="360"/>
+      </w:pPr>
+      <w:rPr>
+        <w:rFonts w:hint="default" w:ascii="Courier New" w:hAnsi="Courier New"/>
+      </w:rPr>
+    </w:lvl>
+    <w:lvl xmlns:w="http://schemas.openxmlformats.org/wordprocessingml/2006/main" w:ilvl="8">
+      <w:start w:val="1"/>
+      <w:numFmt w:val="bullet"/>
+      <w:lvlText w:val=""/>
+      <w:lvlJc w:val="left"/>
+      <w:pPr>
+        <w:ind w:left="6480" w:hanging="360"/>
+      </w:pPr>
+      <w:rPr>
+        <w:rFonts w:hint="default" w:ascii="Wingdings" w:hAnsi="Wingdings"/>
+      </w:rPr>
+    </w:lvl>
+  </w:abstractNum>
+  <w:abstractNum xmlns:w="http://schemas.openxmlformats.org/wordprocessingml/2006/main" w:abstractNumId="30">
+    <w:nsid w:val="68b95915"/>
+    <w:multiLevelType xmlns:w="http://schemas.openxmlformats.org/wordprocessingml/2006/main" w:val="hybridMultilevel"/>
+    <w:lvl xmlns:w="http://schemas.openxmlformats.org/wordprocessingml/2006/main" w:ilvl="0">
+      <w:start w:val="1"/>
+      <w:numFmt w:val="bullet"/>
+      <w:lvlText w:val=""/>
+      <w:lvlJc w:val="left"/>
+      <w:pPr>
+        <w:ind w:left="720" w:hanging="360"/>
+      </w:pPr>
+      <w:rPr>
+        <w:rFonts w:hint="default" w:ascii="Symbol" w:hAnsi="Symbol"/>
+      </w:rPr>
+    </w:lvl>
+    <w:lvl xmlns:w="http://schemas.openxmlformats.org/wordprocessingml/2006/main" w:ilvl="1">
+      <w:start w:val="1"/>
+      <w:numFmt w:val="bullet"/>
+      <w:lvlText w:val="o"/>
+      <w:lvlJc w:val="left"/>
+      <w:pPr>
+        <w:ind w:left="1440" w:hanging="360"/>
+      </w:pPr>
+      <w:rPr>
+        <w:rFonts w:hint="default" w:ascii="Courier New" w:hAnsi="Courier New"/>
+      </w:rPr>
+    </w:lvl>
+    <w:lvl xmlns:w="http://schemas.openxmlformats.org/wordprocessingml/2006/main" w:ilvl="2">
+      <w:start w:val="1"/>
+      <w:numFmt w:val="bullet"/>
+      <w:lvlText w:val=""/>
+      <w:lvlJc w:val="left"/>
+      <w:pPr>
+        <w:ind w:left="2160" w:hanging="360"/>
+      </w:pPr>
+      <w:rPr>
+        <w:rFonts w:hint="default" w:ascii="Wingdings" w:hAnsi="Wingdings"/>
+      </w:rPr>
+    </w:lvl>
+    <w:lvl xmlns:w="http://schemas.openxmlformats.org/wordprocessingml/2006/main" w:ilvl="3">
+      <w:start w:val="1"/>
+      <w:numFmt w:val="bullet"/>
+      <w:lvlText w:val=""/>
+      <w:lvlJc w:val="left"/>
+      <w:pPr>
+        <w:ind w:left="2880" w:hanging="360"/>
+      </w:pPr>
+      <w:rPr>
+        <w:rFonts w:hint="default" w:ascii="Symbol" w:hAnsi="Symbol"/>
+      </w:rPr>
+    </w:lvl>
+    <w:lvl xmlns:w="http://schemas.openxmlformats.org/wordprocessingml/2006/main" w:ilvl="4">
+      <w:start w:val="1"/>
+      <w:numFmt w:val="bullet"/>
+      <w:lvlText w:val="o"/>
+      <w:lvlJc w:val="left"/>
+      <w:pPr>
+        <w:ind w:left="3600" w:hanging="360"/>
+      </w:pPr>
+      <w:rPr>
+        <w:rFonts w:hint="default" w:ascii="Courier New" w:hAnsi="Courier New"/>
+      </w:rPr>
+    </w:lvl>
+    <w:lvl xmlns:w="http://schemas.openxmlformats.org/wordprocessingml/2006/main" w:ilvl="5">
+      <w:start w:val="1"/>
+      <w:numFmt w:val="bullet"/>
+      <w:lvlText w:val=""/>
+      <w:lvlJc w:val="left"/>
+      <w:pPr>
+        <w:ind w:left="4320" w:hanging="360"/>
+      </w:pPr>
+      <w:rPr>
+        <w:rFonts w:hint="default" w:ascii="Wingdings" w:hAnsi="Wingdings"/>
+      </w:rPr>
+    </w:lvl>
+    <w:lvl xmlns:w="http://schemas.openxmlformats.org/wordprocessingml/2006/main" w:ilvl="6">
+      <w:start w:val="1"/>
+      <w:numFmt w:val="bullet"/>
+      <w:lvlText w:val=""/>
+      <w:lvlJc w:val="left"/>
+      <w:pPr>
+        <w:ind w:left="5040" w:hanging="360"/>
+      </w:pPr>
+      <w:rPr>
+        <w:rFonts w:hint="default" w:ascii="Symbol" w:hAnsi="Symbol"/>
+      </w:rPr>
+    </w:lvl>
+    <w:lvl xmlns:w="http://schemas.openxmlformats.org/wordprocessingml/2006/main" w:ilvl="7">
+      <w:start w:val="1"/>
+      <w:numFmt w:val="bullet"/>
+      <w:lvlText w:val="o"/>
+      <w:lvlJc w:val="left"/>
+      <w:pPr>
+        <w:ind w:left="5760" w:hanging="360"/>
+      </w:pPr>
+      <w:rPr>
+        <w:rFonts w:hint="default" w:ascii="Courier New" w:hAnsi="Courier New"/>
+      </w:rPr>
+    </w:lvl>
+    <w:lvl xmlns:w="http://schemas.openxmlformats.org/wordprocessingml/2006/main" w:ilvl="8">
+      <w:start w:val="1"/>
+      <w:numFmt w:val="bullet"/>
+      <w:lvlText w:val=""/>
+      <w:lvlJc w:val="left"/>
+      <w:pPr>
+        <w:ind w:left="6480" w:hanging="360"/>
+      </w:pPr>
+      <w:rPr>
+        <w:rFonts w:hint="default" w:ascii="Wingdings" w:hAnsi="Wingdings"/>
+      </w:rPr>
+    </w:lvl>
+  </w:abstractNum>
+  <w:abstractNum xmlns:w="http://schemas.openxmlformats.org/wordprocessingml/2006/main" w:abstractNumId="29">
+    <w:nsid w:val="4108e88d"/>
+    <w:multiLevelType xmlns:w="http://schemas.openxmlformats.org/wordprocessingml/2006/main" w:val="hybridMultilevel"/>
+    <w:lvl xmlns:w="http://schemas.openxmlformats.org/wordprocessingml/2006/main" w:ilvl="0">
+      <w:start w:val="1"/>
+      <w:numFmt w:val="bullet"/>
+      <w:lvlText w:val=""/>
+      <w:lvlJc w:val="left"/>
+      <w:pPr>
+        <w:ind w:left="720" w:hanging="360"/>
+      </w:pPr>
+      <w:rPr>
+        <w:rFonts w:hint="default" w:ascii="Symbol" w:hAnsi="Symbol"/>
+      </w:rPr>
+    </w:lvl>
+    <w:lvl xmlns:w="http://schemas.openxmlformats.org/wordprocessingml/2006/main" w:ilvl="1">
+      <w:start w:val="1"/>
+      <w:numFmt w:val="bullet"/>
+      <w:lvlText w:val="o"/>
+      <w:lvlJc w:val="left"/>
+      <w:pPr>
+        <w:ind w:left="1440" w:hanging="360"/>
+      </w:pPr>
+      <w:rPr>
+        <w:rFonts w:hint="default" w:ascii="Courier New" w:hAnsi="Courier New"/>
+      </w:rPr>
+    </w:lvl>
+    <w:lvl xmlns:w="http://schemas.openxmlformats.org/wordprocessingml/2006/main" w:ilvl="2">
+      <w:start w:val="1"/>
+      <w:numFmt w:val="bullet"/>
+      <w:lvlText w:val=""/>
+      <w:lvlJc w:val="left"/>
+      <w:pPr>
+        <w:ind w:left="2160" w:hanging="360"/>
+      </w:pPr>
+      <w:rPr>
+        <w:rFonts w:hint="default" w:ascii="Wingdings" w:hAnsi="Wingdings"/>
+      </w:rPr>
+    </w:lvl>
+    <w:lvl xmlns:w="http://schemas.openxmlformats.org/wordprocessingml/2006/main" w:ilvl="3">
+      <w:start w:val="1"/>
+      <w:numFmt w:val="bullet"/>
+      <w:lvlText w:val=""/>
+      <w:lvlJc w:val="left"/>
+      <w:pPr>
+        <w:ind w:left="2880" w:hanging="360"/>
+      </w:pPr>
+      <w:rPr>
+        <w:rFonts w:hint="default" w:ascii="Symbol" w:hAnsi="Symbol"/>
+      </w:rPr>
+    </w:lvl>
+    <w:lvl xmlns:w="http://schemas.openxmlformats.org/wordprocessingml/2006/main" w:ilvl="4">
+      <w:start w:val="1"/>
+      <w:numFmt w:val="bullet"/>
+      <w:lvlText w:val="o"/>
+      <w:lvlJc w:val="left"/>
+      <w:pPr>
+        <w:ind w:left="3600" w:hanging="360"/>
+      </w:pPr>
+      <w:rPr>
+        <w:rFonts w:hint="default" w:ascii="Courier New" w:hAnsi="Courier New"/>
+      </w:rPr>
+    </w:lvl>
+    <w:lvl xmlns:w="http://schemas.openxmlformats.org/wordprocessingml/2006/main" w:ilvl="5">
+      <w:start w:val="1"/>
+      <w:numFmt w:val="bullet"/>
+      <w:lvlText w:val=""/>
+      <w:lvlJc w:val="left"/>
+      <w:pPr>
+        <w:ind w:left="4320" w:hanging="360"/>
+      </w:pPr>
+      <w:rPr>
+        <w:rFonts w:hint="default" w:ascii="Wingdings" w:hAnsi="Wingdings"/>
+      </w:rPr>
+    </w:lvl>
+    <w:lvl xmlns:w="http://schemas.openxmlformats.org/wordprocessingml/2006/main" w:ilvl="6">
+      <w:start w:val="1"/>
+      <w:numFmt w:val="bullet"/>
+      <w:lvlText w:val=""/>
+      <w:lvlJc w:val="left"/>
+      <w:pPr>
+        <w:ind w:left="5040" w:hanging="360"/>
+      </w:pPr>
+      <w:rPr>
+        <w:rFonts w:hint="default" w:ascii="Symbol" w:hAnsi="Symbol"/>
+      </w:rPr>
+    </w:lvl>
+    <w:lvl xmlns:w="http://schemas.openxmlformats.org/wordprocessingml/2006/main" w:ilvl="7">
+      <w:start w:val="1"/>
+      <w:numFmt w:val="bullet"/>
+      <w:lvlText w:val="o"/>
+      <w:lvlJc w:val="left"/>
+      <w:pPr>
+        <w:ind w:left="5760" w:hanging="360"/>
+      </w:pPr>
+      <w:rPr>
+        <w:rFonts w:hint="default" w:ascii="Courier New" w:hAnsi="Courier New"/>
+      </w:rPr>
+    </w:lvl>
+    <w:lvl xmlns:w="http://schemas.openxmlformats.org/wordprocessingml/2006/main" w:ilvl="8">
+      <w:start w:val="1"/>
+      <w:numFmt w:val="bullet"/>
+      <w:lvlText w:val=""/>
+      <w:lvlJc w:val="left"/>
+      <w:pPr>
+        <w:ind w:left="6480" w:hanging="360"/>
+      </w:pPr>
+      <w:rPr>
+        <w:rFonts w:hint="default" w:ascii="Wingdings" w:hAnsi="Wingdings"/>
+      </w:rPr>
+    </w:lvl>
+  </w:abstractNum>
+  <w:abstractNum xmlns:w="http://schemas.openxmlformats.org/wordprocessingml/2006/main" w:abstractNumId="28">
+    <w:nsid w:val="679ea6f3"/>
+    <w:multiLevelType xmlns:w="http://schemas.openxmlformats.org/wordprocessingml/2006/main" w:val="hybridMultilevel"/>
+    <w:lvl xmlns:w="http://schemas.openxmlformats.org/wordprocessingml/2006/main" w:ilvl="0">
+      <w:start w:val="1"/>
+      <w:numFmt w:val="decimal"/>
+      <w:lvlText w:val="%1."/>
+      <w:lvlJc w:val="left"/>
+      <w:pPr>
+        <w:ind w:left="720" w:hanging="360"/>
+      </w:pPr>
+    </w:lvl>
+    <w:lvl xmlns:w="http://schemas.openxmlformats.org/wordprocessingml/2006/main" w:ilvl="1">
+      <w:start w:val="1"/>
+      <w:numFmt w:val="lowerLetter"/>
+      <w:lvlText w:val="%2."/>
+      <w:lvlJc w:val="left"/>
+      <w:pPr>
+        <w:ind w:left="1440" w:hanging="360"/>
+      </w:pPr>
+    </w:lvl>
+    <w:lvl xmlns:w="http://schemas.openxmlformats.org/wordprocessingml/2006/main" w:ilvl="2">
+      <w:start w:val="1"/>
+      <w:numFmt w:val="lowerRoman"/>
+      <w:lvlText w:val="%3."/>
+      <w:lvlJc w:val="right"/>
+      <w:pPr>
+        <w:ind w:left="2160" w:hanging="180"/>
+      </w:pPr>
+    </w:lvl>
+    <w:lvl xmlns:w="http://schemas.openxmlformats.org/wordprocessingml/2006/main" w:ilvl="3">
+      <w:start w:val="1"/>
+      <w:numFmt w:val="decimal"/>
+      <w:lvlText w:val="%4."/>
+      <w:lvlJc w:val="left"/>
+      <w:pPr>
+        <w:ind w:left="2880" w:hanging="360"/>
+      </w:pPr>
+    </w:lvl>
+    <w:lvl xmlns:w="http://schemas.openxmlformats.org/wordprocessingml/2006/main" w:ilvl="4">
+      <w:start w:val="1"/>
+      <w:numFmt w:val="lowerLetter"/>
+      <w:lvlText w:val="%5."/>
+      <w:lvlJc w:val="left"/>
+      <w:pPr>
+        <w:ind w:left="3600" w:hanging="360"/>
+      </w:pPr>
+    </w:lvl>
+    <w:lvl xmlns:w="http://schemas.openxmlformats.org/wordprocessingml/2006/main" w:ilvl="5">
+      <w:start w:val="1"/>
+      <w:numFmt w:val="lowerRoman"/>
+      <w:lvlText w:val="%6."/>
+      <w:lvlJc w:val="right"/>
+      <w:pPr>
+        <w:ind w:left="4320" w:hanging="180"/>
+      </w:pPr>
+    </w:lvl>
+    <w:lvl xmlns:w="http://schemas.openxmlformats.org/wordprocessingml/2006/main" w:ilvl="6">
+      <w:start w:val="1"/>
+      <w:numFmt w:val="decimal"/>
+      <w:lvlText w:val="%7."/>
+      <w:lvlJc w:val="left"/>
+      <w:pPr>
+        <w:ind w:left="5040" w:hanging="360"/>
+      </w:pPr>
+    </w:lvl>
+    <w:lvl xmlns:w="http://schemas.openxmlformats.org/wordprocessingml/2006/main" w:ilvl="7">
+      <w:start w:val="1"/>
+      <w:numFmt w:val="lowerLetter"/>
+      <w:lvlText w:val="%8."/>
+      <w:lvlJc w:val="left"/>
+      <w:pPr>
+        <w:ind w:left="5760" w:hanging="360"/>
+      </w:pPr>
+    </w:lvl>
+    <w:lvl xmlns:w="http://schemas.openxmlformats.org/wordprocessingml/2006/main" w:ilvl="8">
+      <w:start w:val="1"/>
+      <w:numFmt w:val="lowerRoman"/>
+      <w:lvlText w:val="%9."/>
+      <w:lvlJc w:val="right"/>
+      <w:pPr>
+        <w:ind w:left="6480" w:hanging="180"/>
+      </w:pPr>
+    </w:lvl>
+  </w:abstractNum>
+  <w:abstractNum xmlns:w="http://schemas.openxmlformats.org/wordprocessingml/2006/main" w:abstractNumId="27">
+    <w:nsid w:val="1a06c49f"/>
+    <w:multiLevelType xmlns:w="http://schemas.openxmlformats.org/wordprocessingml/2006/main" w:val="hybridMultilevel"/>
+    <w:lvl xmlns:w="http://schemas.openxmlformats.org/wordprocessingml/2006/main" w:ilvl="0">
+      <w:start w:val="1"/>
+      <w:numFmt w:val="bullet"/>
+      <w:lvlText w:val=""/>
+      <w:lvlJc w:val="left"/>
+      <w:pPr>
+        <w:ind w:left="720" w:hanging="360"/>
+      </w:pPr>
+      <w:rPr>
+        <w:rFonts w:hint="default" w:ascii="Symbol" w:hAnsi="Symbol"/>
+      </w:rPr>
+    </w:lvl>
+    <w:lvl xmlns:w="http://schemas.openxmlformats.org/wordprocessingml/2006/main" w:ilvl="1">
+      <w:start w:val="1"/>
+      <w:numFmt w:val="bullet"/>
+      <w:lvlText w:val="o"/>
+      <w:lvlJc w:val="left"/>
+      <w:pPr>
+        <w:ind w:left="1440" w:hanging="360"/>
+      </w:pPr>
+      <w:rPr>
+        <w:rFonts w:hint="default" w:ascii="Courier New" w:hAnsi="Courier New"/>
+      </w:rPr>
+    </w:lvl>
+    <w:lvl xmlns:w="http://schemas.openxmlformats.org/wordprocessingml/2006/main" w:ilvl="2">
+      <w:start w:val="1"/>
+      <w:numFmt w:val="bullet"/>
+      <w:lvlText w:val=""/>
+      <w:lvlJc w:val="left"/>
+      <w:pPr>
+        <w:ind w:left="2160" w:hanging="360"/>
+      </w:pPr>
+      <w:rPr>
+        <w:rFonts w:hint="default" w:ascii="Wingdings" w:hAnsi="Wingdings"/>
+      </w:rPr>
+    </w:lvl>
+    <w:lvl xmlns:w="http://schemas.openxmlformats.org/wordprocessingml/2006/main" w:ilvl="3">
+      <w:start w:val="1"/>
+      <w:numFmt w:val="bullet"/>
+      <w:lvlText w:val=""/>
+      <w:lvlJc w:val="left"/>
+      <w:pPr>
+        <w:ind w:left="2880" w:hanging="360"/>
+      </w:pPr>
+      <w:rPr>
+        <w:rFonts w:hint="default" w:ascii="Symbol" w:hAnsi="Symbol"/>
+      </w:rPr>
+    </w:lvl>
+    <w:lvl xmlns:w="http://schemas.openxmlformats.org/wordprocessingml/2006/main" w:ilvl="4">
+      <w:start w:val="1"/>
+      <w:numFmt w:val="bullet"/>
+      <w:lvlText w:val="o"/>
+      <w:lvlJc w:val="left"/>
+      <w:pPr>
+        <w:ind w:left="3600" w:hanging="360"/>
+      </w:pPr>
+      <w:rPr>
+        <w:rFonts w:hint="default" w:ascii="Courier New" w:hAnsi="Courier New"/>
+      </w:rPr>
+    </w:lvl>
+    <w:lvl xmlns:w="http://schemas.openxmlformats.org/wordprocessingml/2006/main" w:ilvl="5">
+      <w:start w:val="1"/>
+      <w:numFmt w:val="bullet"/>
+      <w:lvlText w:val=""/>
+      <w:lvlJc w:val="left"/>
+      <w:pPr>
+        <w:ind w:left="4320" w:hanging="360"/>
+      </w:pPr>
+      <w:rPr>
+        <w:rFonts w:hint="default" w:ascii="Wingdings" w:hAnsi="Wingdings"/>
+      </w:rPr>
+    </w:lvl>
+    <w:lvl xmlns:w="http://schemas.openxmlformats.org/wordprocessingml/2006/main" w:ilvl="6">
+      <w:start w:val="1"/>
+      <w:numFmt w:val="bullet"/>
+      <w:lvlText w:val=""/>
+      <w:lvlJc w:val="left"/>
+      <w:pPr>
+        <w:ind w:left="5040" w:hanging="360"/>
+      </w:pPr>
+      <w:rPr>
+        <w:rFonts w:hint="default" w:ascii="Symbol" w:hAnsi="Symbol"/>
+      </w:rPr>
+    </w:lvl>
+    <w:lvl xmlns:w="http://schemas.openxmlformats.org/wordprocessingml/2006/main" w:ilvl="7">
+      <w:start w:val="1"/>
+      <w:numFmt w:val="bullet"/>
+      <w:lvlText w:val="o"/>
+      <w:lvlJc w:val="left"/>
+      <w:pPr>
+        <w:ind w:left="5760" w:hanging="360"/>
+      </w:pPr>
+      <w:rPr>
+        <w:rFonts w:hint="default" w:ascii="Courier New" w:hAnsi="Courier New"/>
+      </w:rPr>
+    </w:lvl>
+    <w:lvl xmlns:w="http://schemas.openxmlformats.org/wordprocessingml/2006/main" w:ilvl="8">
+      <w:start w:val="1"/>
+      <w:numFmt w:val="bullet"/>
+      <w:lvlText w:val=""/>
+      <w:lvlJc w:val="left"/>
+      <w:pPr>
+        <w:ind w:left="6480" w:hanging="360"/>
+      </w:pPr>
+      <w:rPr>
+        <w:rFonts w:hint="default" w:ascii="Wingdings" w:hAnsi="Wingdings"/>
+      </w:rPr>
+    </w:lvl>
+  </w:abstractNum>
   <w:abstractNum xmlns:w="http://schemas.openxmlformats.org/wordprocessingml/2006/main" w:abstractNumId="26">
     <w:nsid w:val="62356459"/>
     <w:multiLevelType xmlns:w="http://schemas.openxmlformats.org/wordprocessingml/2006/main" w:val="hybridMultilevel"/>
@@ -5735,6 +6750,24 @@
       </w:rPr>
     </w:lvl>
   </w:abstractNum>
+  <w:num w:numId="32">
+    <w:abstractNumId w:val="32"/>
+  </w:num>
+  <w:num w:numId="31">
+    <w:abstractNumId w:val="31"/>
+  </w:num>
+  <w:num w:numId="30">
+    <w:abstractNumId w:val="30"/>
+  </w:num>
+  <w:num w:numId="29">
+    <w:abstractNumId w:val="29"/>
+  </w:num>
+  <w:num w:numId="28">
+    <w:abstractNumId w:val="28"/>
+  </w:num>
+  <w:num w:numId="27">
+    <w:abstractNumId w:val="27"/>
+  </w:num>
   <w:num w:numId="26">
     <w:abstractNumId w:val="26"/>
   </w:num>
